--- a/HPC_Lab_Practical_No_2.docx
+++ b/HPC_Lab_Practical_No_2.docx
@@ -1,6 +1,6 @@
 
 <file path=word/document.xml><?xml version="1.0" encoding="utf-8"?>
-<w:document xmlns:wpc="http://schemas.microsoft.com/office/word/2010/wordprocessingCanvas" xmlns:cx="http://schemas.microsoft.com/office/drawing/2014/chartex" xmlns:cx1="http://schemas.microsoft.com/office/drawing/2015/9/8/chartex" xmlns:cx2="http://schemas.microsoft.com/office/drawing/2015/10/21/chartex" xmlns:cx3="http://schemas.microsoft.com/office/drawing/2016/5/9/chartex" xmlns:cx4="http://schemas.microsoft.com/office/drawing/2016/5/10/chartex" xmlns:cx5="http://schemas.microsoft.com/office/drawing/2016/5/11/chartex" xmlns:cx6="http://schemas.microsoft.com/office/drawing/2016/5/12/chartex" xmlns:cx7="http://schemas.microsoft.com/office/drawing/2016/5/13/chartex" xmlns:cx8="http://schemas.microsoft.com/office/drawing/2016/5/14/chartex" xmlns:mc="http://schemas.openxmlformats.org/markup-compatibility/2006" xmlns:aink="http://schemas.microsoft.com/office/drawing/2016/ink" xmlns:am3d="http://schemas.microsoft.com/office/drawing/2017/model3d" xmlns:o="urn:schemas-microsoft-com:office:office" xmlns:oel="http://schemas.microsoft.com/office/2019/extlst" xmlns:r="http://schemas.openxmlformats.org/officeDocument/2006/relationships" xmlns:m="http://schemas.openxmlformats.org/officeDocument/2006/math" xmlns:v="urn:schemas-microsoft-com:vml" xmlns:wp14="http://schemas.microsoft.com/office/word/2010/wordprocessingDrawing" xmlns:wp="http://schemas.openxmlformats.org/drawingml/2006/wordprocessingDrawing" xmlns:w10="urn:schemas-microsoft-com:office:word" xmlns:w="http://schemas.openxmlformats.org/wordprocessingml/2006/main" xmlns:w14="http://schemas.microsoft.com/office/word/2010/wordml" xmlns:w15="http://schemas.microsoft.com/office/word/2012/wordml" xmlns:w16cex="http://schemas.microsoft.com/office/word/2018/wordml/cex" xmlns:w16cid="http://schemas.microsoft.com/office/word/2016/wordml/cid" xmlns:w16="http://schemas.microsoft.com/office/word/2018/wordml" xmlns:w16du="http://schemas.microsoft.com/office/word/2023/wordml/word16du" xmlns:w16sdtdh="http://schemas.microsoft.com/office/word/2020/wordml/sdtdatahash" xmlns:w16se="http://schemas.microsoft.com/office/word/2015/wordml/symex" xmlns:wpg="http://schemas.microsoft.com/office/word/2010/wordprocessingGroup" xmlns:wpi="http://schemas.microsoft.com/office/word/2010/wordprocessingInk" xmlns:wne="http://schemas.microsoft.com/office/word/2006/wordml" xmlns:wps="http://schemas.microsoft.com/office/word/2010/wordprocessingShape" mc:Ignorable="w14 w15 w16se w16cid w16 w16cex w16sdtdh w16du wp14">
+<w:document xmlns:wpc="http://schemas.microsoft.com/office/word/2010/wordprocessingCanvas" xmlns:cx="http://schemas.microsoft.com/office/drawing/2014/chartex" xmlns:cx1="http://schemas.microsoft.com/office/drawing/2015/9/8/chartex" xmlns:cx2="http://schemas.microsoft.com/office/drawing/2015/10/21/chartex" xmlns:cx3="http://schemas.microsoft.com/office/drawing/2016/5/9/chartex" xmlns:cx4="http://schemas.microsoft.com/office/drawing/2016/5/10/chartex" xmlns:cx5="http://schemas.microsoft.com/office/drawing/2016/5/11/chartex" xmlns:cx6="http://schemas.microsoft.com/office/drawing/2016/5/12/chartex" xmlns:cx7="http://schemas.microsoft.com/office/drawing/2016/5/13/chartex" xmlns:cx8="http://schemas.microsoft.com/office/drawing/2016/5/14/chartex" xmlns:mc="http://schemas.openxmlformats.org/markup-compatibility/2006" xmlns:aink="http://schemas.microsoft.com/office/drawing/2016/ink" xmlns:am3d="http://schemas.microsoft.com/office/drawing/2017/model3d" xmlns:o="urn:schemas-microsoft-com:office:office" xmlns:oel="http://schemas.microsoft.com/office/2019/extlst" xmlns:r="http://schemas.openxmlformats.org/officeDocument/2006/relationships" xmlns:m="http://schemas.openxmlformats.org/officeDocument/2006/math" xmlns:v="urn:schemas-microsoft-com:vml" xmlns:wp14="http://schemas.microsoft.com/office/word/2010/wordprocessingDrawing" xmlns:wp="http://schemas.openxmlformats.org/drawingml/2006/wordprocessingDrawing" xmlns:w10="urn:schemas-microsoft-com:office:word" xmlns:w="http://schemas.openxmlformats.org/wordprocessingml/2006/main" xmlns:w14="http://schemas.microsoft.com/office/word/2010/wordml" xmlns:w15="http://schemas.microsoft.com/office/word/2012/wordml" xmlns:w16cex="http://schemas.microsoft.com/office/word/2018/wordml/cex" xmlns:w16cid="http://schemas.microsoft.com/office/word/2016/wordml/cid" xmlns:w16="http://schemas.microsoft.com/office/word/2018/wordml" xmlns:w16du="http://schemas.microsoft.com/office/word/2023/wordml/word16du" xmlns:w16sdtdh="http://schemas.microsoft.com/office/word/2020/wordml/sdtdatahash" xmlns:w16sdtfl="http://schemas.microsoft.com/office/word/2024/wordml/sdtformatlock" xmlns:w16se="http://schemas.microsoft.com/office/word/2015/wordml/symex" xmlns:wpg="http://schemas.microsoft.com/office/word/2010/wordprocessingGroup" xmlns:wpi="http://schemas.microsoft.com/office/word/2010/wordprocessingInk" xmlns:wne="http://schemas.microsoft.com/office/word/2006/wordml" xmlns:wps="http://schemas.microsoft.com/office/word/2010/wordprocessingShape" mc:Ignorable="w14 w15 w16se w16cid w16 w16cex w16sdtdh w16sdtfl w16du wp14">
   <w:body>
     <w:p>
       <w:pPr>
@@ -42,6 +42,8 @@
         </w:rPr>
         <w:t xml:space="preserve"> Year </w:t>
       </w:r>
+      <w:proofErr w:type="spellStart"/>
+      <w:proofErr w:type="gramStart"/>
       <w:r>
         <w:rPr>
           <w:rFonts w:ascii="Cambria" w:hAnsi="Cambria" w:cstheme="majorHAnsi"/>
@@ -51,6 +53,8 @@
         </w:rPr>
         <w:t>B.Tech</w:t>
       </w:r>
+      <w:proofErr w:type="spellEnd"/>
+      <w:proofErr w:type="gramEnd"/>
       <w:r>
         <w:rPr>
           <w:rFonts w:ascii="Cambria" w:hAnsi="Cambria" w:cstheme="majorHAnsi"/>
@@ -272,6 +276,17 @@
           <w:lang w:val="en-IN"/>
         </w:rPr>
         <w:t>Exam Seat No:</w:t>
+      </w:r>
+      <w:r>
+        <w:rPr>
+          <w:rFonts w:ascii="Cambria" w:hAnsi="Cambria"/>
+          <w:b/>
+          <w:bCs/>
+          <w:sz w:val="24"/>
+          <w:szCs w:val="22"/>
+          <w:lang w:val="en-IN"/>
+        </w:rPr>
+        <w:t>22510029</w:t>
       </w:r>
     </w:p>
     <w:p>
@@ -596,6 +611,65 @@
           <w:rFonts w:ascii="Cambria" w:hAnsi="Cambria"/>
           <w:b/>
           <w:bCs/>
+          <w:noProof/>
+          <w:sz w:val="24"/>
+          <w:szCs w:val="22"/>
+          <w:lang w:val="en-IN"/>
+        </w:rPr>
+        <w:drawing>
+          <wp:inline distT="0" distB="0" distL="0" distR="0" wp14:anchorId="0781BC52" wp14:editId="218252D5">
+            <wp:extent cx="5943600" cy="1687830"/>
+            <wp:effectExtent l="0" t="0" r="0" b="7620"/>
+            <wp:docPr id="2018772614" name="Picture 1"/>
+            <wp:cNvGraphicFramePr>
+              <a:graphicFrameLocks xmlns:a="http://schemas.openxmlformats.org/drawingml/2006/main" noChangeAspect="1"/>
+            </wp:cNvGraphicFramePr>
+            <a:graphic xmlns:a="http://schemas.openxmlformats.org/drawingml/2006/main">
+              <a:graphicData uri="http://schemas.openxmlformats.org/drawingml/2006/picture">
+                <pic:pic xmlns:pic="http://schemas.openxmlformats.org/drawingml/2006/picture">
+                  <pic:nvPicPr>
+                    <pic:cNvPr id="2018772614" name=""/>
+                    <pic:cNvPicPr/>
+                  </pic:nvPicPr>
+                  <pic:blipFill>
+                    <a:blip r:embed="rId10"/>
+                    <a:stretch>
+                      <a:fillRect/>
+                    </a:stretch>
+                  </pic:blipFill>
+                  <pic:spPr>
+                    <a:xfrm>
+                      <a:off x="0" y="0"/>
+                      <a:ext cx="5943600" cy="1687830"/>
+                    </a:xfrm>
+                    <a:prstGeom prst="rect">
+                      <a:avLst/>
+                    </a:prstGeom>
+                  </pic:spPr>
+                </pic:pic>
+              </a:graphicData>
+            </a:graphic>
+          </wp:inline>
+        </w:drawing>
+      </w:r>
+    </w:p>
+    <w:p>
+      <w:pPr>
+        <w:spacing w:after="0"/>
+        <w:rPr>
+          <w:rFonts w:ascii="Cambria" w:hAnsi="Cambria"/>
+          <w:b/>
+          <w:bCs/>
+          <w:sz w:val="24"/>
+          <w:szCs w:val="22"/>
+          <w:lang w:val="en-IN"/>
+        </w:rPr>
+      </w:pPr>
+      <w:r>
+        <w:rPr>
+          <w:rFonts w:ascii="Cambria" w:hAnsi="Cambria"/>
+          <w:b/>
+          <w:bCs/>
           <w:sz w:val="24"/>
           <w:szCs w:val="22"/>
           <w:lang w:val="en-IN"/>
@@ -608,6 +682,217 @@
         <w:spacing w:after="0"/>
         <w:rPr>
           <w:rFonts w:ascii="Cambria" w:hAnsi="Cambria"/>
+          <w:sz w:val="24"/>
+          <w:szCs w:val="22"/>
+          <w:lang w:val="en-IN"/>
+        </w:rPr>
+      </w:pPr>
+      <w:r>
+        <w:rPr>
+          <w:rFonts w:ascii="Cambria" w:hAnsi="Cambria"/>
+          <w:sz w:val="24"/>
+          <w:szCs w:val="22"/>
+          <w:lang w:val="en-IN"/>
+        </w:rPr>
+        <w:t>Task: Add a scalar value to each element of a large vector.</w:t>
+      </w:r>
+    </w:p>
+    <w:p>
+      <w:pPr>
+        <w:numPr>
+          <w:ilvl w:val="0"/>
+          <w:numId w:val="5"/>
+        </w:numPr>
+        <w:spacing w:after="0"/>
+        <w:rPr>
+          <w:rFonts w:ascii="Cambria" w:hAnsi="Cambria"/>
+          <w:sz w:val="24"/>
+          <w:szCs w:val="22"/>
+          <w:lang w:val="en-IN"/>
+        </w:rPr>
+      </w:pPr>
+      <w:r>
+        <w:rPr>
+          <w:rFonts w:ascii="Cambria" w:hAnsi="Cambria"/>
+          <w:sz w:val="24"/>
+          <w:szCs w:val="22"/>
+          <w:lang w:val="en-IN"/>
+        </w:rPr>
+        <w:t>Data Size: 1,000,000 elements.</w:t>
+      </w:r>
+    </w:p>
+    <w:p>
+      <w:pPr>
+        <w:numPr>
+          <w:ilvl w:val="0"/>
+          <w:numId w:val="5"/>
+        </w:numPr>
+        <w:spacing w:after="0"/>
+        <w:rPr>
+          <w:rFonts w:ascii="Cambria" w:hAnsi="Cambria"/>
+          <w:sz w:val="24"/>
+          <w:szCs w:val="22"/>
+          <w:lang w:val="en-IN"/>
+        </w:rPr>
+      </w:pPr>
+      <w:r>
+        <w:rPr>
+          <w:rFonts w:ascii="Cambria" w:hAnsi="Cambria"/>
+          <w:sz w:val="24"/>
+          <w:szCs w:val="22"/>
+          <w:lang w:val="en-IN"/>
+        </w:rPr>
+        <w:t>Scalar Value: 5.0</w:t>
+      </w:r>
+    </w:p>
+    <w:p>
+      <w:pPr>
+        <w:numPr>
+          <w:ilvl w:val="0"/>
+          <w:numId w:val="5"/>
+        </w:numPr>
+        <w:spacing w:after="0"/>
+        <w:rPr>
+          <w:rFonts w:ascii="Cambria" w:hAnsi="Cambria"/>
+          <w:sz w:val="24"/>
+          <w:szCs w:val="22"/>
+          <w:lang w:val="en-IN"/>
+        </w:rPr>
+      </w:pPr>
+      <w:r>
+        <w:rPr>
+          <w:rFonts w:ascii="Cambria" w:hAnsi="Cambria"/>
+          <w:sz w:val="24"/>
+          <w:szCs w:val="22"/>
+          <w:lang w:val="en-IN"/>
+        </w:rPr>
+        <w:t>Threads: Execution tested with different thread counts using OpenMP.</w:t>
+      </w:r>
+    </w:p>
+    <w:p>
+      <w:pPr>
+        <w:numPr>
+          <w:ilvl w:val="0"/>
+          <w:numId w:val="5"/>
+        </w:numPr>
+        <w:spacing w:after="0"/>
+        <w:rPr>
+          <w:rFonts w:ascii="Cambria" w:hAnsi="Cambria"/>
+          <w:sz w:val="24"/>
+          <w:szCs w:val="22"/>
+          <w:lang w:val="en-IN"/>
+        </w:rPr>
+      </w:pPr>
+      <w:r>
+        <w:rPr>
+          <w:rFonts w:ascii="Cambria" w:hAnsi="Cambria"/>
+          <w:sz w:val="24"/>
+          <w:szCs w:val="22"/>
+          <w:lang w:val="en-IN"/>
+        </w:rPr>
+        <w:t xml:space="preserve">Compiler &amp; Flags: </w:t>
+      </w:r>
+      <w:proofErr w:type="spellStart"/>
+      <w:r>
+        <w:rPr>
+          <w:rFonts w:ascii="Cambria" w:hAnsi="Cambria"/>
+          <w:sz w:val="24"/>
+          <w:szCs w:val="22"/>
+          <w:lang w:val="en-IN"/>
+        </w:rPr>
+        <w:t>gcc</w:t>
+      </w:r>
+      <w:proofErr w:type="spellEnd"/>
+      <w:r>
+        <w:rPr>
+          <w:rFonts w:ascii="Cambria" w:hAnsi="Cambria"/>
+          <w:sz w:val="24"/>
+          <w:szCs w:val="22"/>
+          <w:lang w:val="en-IN"/>
+        </w:rPr>
+        <w:t xml:space="preserve"> -</w:t>
+      </w:r>
+      <w:proofErr w:type="spellStart"/>
+      <w:r>
+        <w:rPr>
+          <w:rFonts w:ascii="Cambria" w:hAnsi="Cambria"/>
+          <w:sz w:val="24"/>
+          <w:szCs w:val="22"/>
+          <w:lang w:val="en-IN"/>
+        </w:rPr>
+        <w:t>fopenmp</w:t>
+      </w:r>
+      <w:proofErr w:type="spellEnd"/>
+    </w:p>
+    <w:p>
+      <w:pPr>
+        <w:numPr>
+          <w:ilvl w:val="0"/>
+          <w:numId w:val="5"/>
+        </w:numPr>
+        <w:spacing w:after="0"/>
+        <w:rPr>
+          <w:rFonts w:ascii="Cambria" w:hAnsi="Cambria"/>
+          <w:sz w:val="24"/>
+          <w:szCs w:val="22"/>
+          <w:lang w:val="en-IN"/>
+        </w:rPr>
+      </w:pPr>
+      <w:r>
+        <w:rPr>
+          <w:rFonts w:ascii="Cambria" w:hAnsi="Cambria"/>
+          <w:sz w:val="24"/>
+          <w:szCs w:val="22"/>
+          <w:lang w:val="en-IN"/>
+        </w:rPr>
+        <w:t xml:space="preserve">Timer: </w:t>
+      </w:r>
+      <w:proofErr w:type="spellStart"/>
+      <w:r>
+        <w:rPr>
+          <w:rFonts w:ascii="Cambria" w:hAnsi="Cambria"/>
+          <w:sz w:val="24"/>
+          <w:szCs w:val="22"/>
+          <w:lang w:val="en-IN"/>
+        </w:rPr>
+        <w:t>omp_get_</w:t>
+      </w:r>
+      <w:proofErr w:type="gramStart"/>
+      <w:r>
+        <w:rPr>
+          <w:rFonts w:ascii="Cambria" w:hAnsi="Cambria"/>
+          <w:sz w:val="24"/>
+          <w:szCs w:val="22"/>
+          <w:lang w:val="en-IN"/>
+        </w:rPr>
+        <w:t>wtime</w:t>
+      </w:r>
+      <w:proofErr w:type="spellEnd"/>
+      <w:r>
+        <w:rPr>
+          <w:rFonts w:ascii="Cambria" w:hAnsi="Cambria"/>
+          <w:sz w:val="24"/>
+          <w:szCs w:val="22"/>
+          <w:lang w:val="en-IN"/>
+        </w:rPr>
+        <w:t>(</w:t>
+      </w:r>
+      <w:proofErr w:type="gramEnd"/>
+      <w:r>
+        <w:rPr>
+          <w:rFonts w:ascii="Cambria" w:hAnsi="Cambria"/>
+          <w:sz w:val="24"/>
+          <w:szCs w:val="22"/>
+          <w:lang w:val="en-IN"/>
+        </w:rPr>
+        <w:t>) used for performance measurement.</w:t>
+      </w:r>
+    </w:p>
+    <w:p>
+      <w:pPr>
+        <w:spacing w:after="0"/>
+        <w:rPr>
+          <w:rFonts w:ascii="Cambria" w:hAnsi="Cambria"/>
           <w:b/>
           <w:bCs/>
           <w:sz w:val="24"/>
@@ -629,16 +914,76 @@
     </w:p>
     <w:p>
       <w:pPr>
-        <w:spacing w:after="0"/>
-        <w:rPr>
-          <w:rFonts w:ascii="Cambria" w:hAnsi="Cambria"/>
-          <w:b/>
-          <w:bCs/>
-          <w:sz w:val="24"/>
-          <w:szCs w:val="22"/>
-          <w:lang w:val="en-IN"/>
-        </w:rPr>
-      </w:pPr>
+        <w:numPr>
+          <w:ilvl w:val="0"/>
+          <w:numId w:val="6"/>
+        </w:numPr>
+        <w:spacing w:after="0"/>
+        <w:rPr>
+          <w:rFonts w:ascii="Cambria" w:hAnsi="Cambria"/>
+          <w:sz w:val="24"/>
+          <w:szCs w:val="22"/>
+          <w:lang w:val="en-IN"/>
+        </w:rPr>
+      </w:pPr>
+      <w:r>
+        <w:rPr>
+          <w:rFonts w:ascii="Cambria" w:hAnsi="Cambria"/>
+          <w:sz w:val="24"/>
+          <w:szCs w:val="22"/>
+          <w:lang w:val="en-IN"/>
+        </w:rPr>
+        <w:t>The program showed a decrease in execution time with parallel threads, although for small data sizes, speedup may be minimal due to thread creation overhead.</w:t>
+      </w:r>
+    </w:p>
+    <w:p>
+      <w:pPr>
+        <w:numPr>
+          <w:ilvl w:val="0"/>
+          <w:numId w:val="6"/>
+        </w:numPr>
+        <w:spacing w:after="0"/>
+        <w:rPr>
+          <w:rFonts w:ascii="Cambria" w:hAnsi="Cambria"/>
+          <w:sz w:val="24"/>
+          <w:szCs w:val="22"/>
+          <w:lang w:val="en-IN"/>
+        </w:rPr>
+      </w:pPr>
+      <w:r>
+        <w:rPr>
+          <w:rFonts w:ascii="Cambria" w:hAnsi="Cambria"/>
+          <w:sz w:val="24"/>
+          <w:szCs w:val="22"/>
+          <w:lang w:val="en-IN"/>
+        </w:rPr>
+        <w:t>When OMP_NUM_THREADS was set to 2, the time slightly changed compared to default (possibly due to OS scheduling and CPU load).</w:t>
+      </w:r>
+    </w:p>
+    <w:p>
+      <w:pPr>
+        <w:numPr>
+          <w:ilvl w:val="0"/>
+          <w:numId w:val="6"/>
+        </w:numPr>
+        <w:spacing w:after="0"/>
+        <w:rPr>
+          <w:rFonts w:ascii="Cambria" w:hAnsi="Cambria"/>
+          <w:sz w:val="24"/>
+          <w:szCs w:val="22"/>
+          <w:lang w:val="en-IN"/>
+        </w:rPr>
+      </w:pPr>
+      <w:r>
+        <w:rPr>
+          <w:rFonts w:ascii="Cambria" w:hAnsi="Cambria"/>
+          <w:sz w:val="24"/>
+          <w:szCs w:val="22"/>
+          <w:lang w:val="en-IN"/>
+        </w:rPr>
+        <w:lastRenderedPageBreak/>
+        <w:t>Vector scalar addition is memory-bound; thus, performance is influenced by memory bandwidth more than CPU compute speed.</w:t>
+      </w:r>
     </w:p>
     <w:p>
       <w:pPr>
@@ -772,6 +1117,65 @@
           <w:rFonts w:ascii="Cambria" w:hAnsi="Cambria"/>
           <w:b/>
           <w:bCs/>
+          <w:noProof/>
+          <w:sz w:val="24"/>
+          <w:szCs w:val="22"/>
+          <w:lang w:val="en-IN"/>
+        </w:rPr>
+        <w:drawing>
+          <wp:inline distT="0" distB="0" distL="0" distR="0" wp14:anchorId="71D5767E" wp14:editId="55E45EBD">
+            <wp:extent cx="5943600" cy="652145"/>
+            <wp:effectExtent l="0" t="0" r="0" b="0"/>
+            <wp:docPr id="1611545726" name="Picture 1"/>
+            <wp:cNvGraphicFramePr>
+              <a:graphicFrameLocks xmlns:a="http://schemas.openxmlformats.org/drawingml/2006/main" noChangeAspect="1"/>
+            </wp:cNvGraphicFramePr>
+            <a:graphic xmlns:a="http://schemas.openxmlformats.org/drawingml/2006/main">
+              <a:graphicData uri="http://schemas.openxmlformats.org/drawingml/2006/picture">
+                <pic:pic xmlns:pic="http://schemas.openxmlformats.org/drawingml/2006/picture">
+                  <pic:nvPicPr>
+                    <pic:cNvPr id="1611545726" name=""/>
+                    <pic:cNvPicPr/>
+                  </pic:nvPicPr>
+                  <pic:blipFill>
+                    <a:blip r:embed="rId11"/>
+                    <a:stretch>
+                      <a:fillRect/>
+                    </a:stretch>
+                  </pic:blipFill>
+                  <pic:spPr>
+                    <a:xfrm>
+                      <a:off x="0" y="0"/>
+                      <a:ext cx="5943600" cy="652145"/>
+                    </a:xfrm>
+                    <a:prstGeom prst="rect">
+                      <a:avLst/>
+                    </a:prstGeom>
+                  </pic:spPr>
+                </pic:pic>
+              </a:graphicData>
+            </a:graphic>
+          </wp:inline>
+        </w:drawing>
+      </w:r>
+    </w:p>
+    <w:p>
+      <w:pPr>
+        <w:spacing w:after="0"/>
+        <w:rPr>
+          <w:rFonts w:ascii="Cambria" w:hAnsi="Cambria"/>
+          <w:b/>
+          <w:bCs/>
+          <w:sz w:val="24"/>
+          <w:szCs w:val="22"/>
+          <w:lang w:val="en-IN"/>
+        </w:rPr>
+      </w:pPr>
+      <w:r>
+        <w:rPr>
+          <w:rFonts w:ascii="Cambria" w:hAnsi="Cambria"/>
+          <w:b/>
+          <w:bCs/>
           <w:sz w:val="24"/>
           <w:szCs w:val="22"/>
           <w:lang w:val="en-IN"/>
@@ -781,6 +1185,231 @@
     </w:p>
     <w:p>
       <w:pPr>
+        <w:numPr>
+          <w:ilvl w:val="0"/>
+          <w:numId w:val="7"/>
+        </w:numPr>
+        <w:spacing w:after="0"/>
+        <w:rPr>
+          <w:rFonts w:ascii="Cambria" w:hAnsi="Cambria"/>
+          <w:b/>
+          <w:bCs/>
+          <w:sz w:val="24"/>
+          <w:szCs w:val="22"/>
+          <w:lang w:val="en-IN"/>
+        </w:rPr>
+      </w:pPr>
+      <w:r>
+        <w:rPr>
+          <w:rFonts w:ascii="Cambria" w:hAnsi="Cambria"/>
+          <w:b/>
+          <w:bCs/>
+          <w:sz w:val="24"/>
+          <w:szCs w:val="22"/>
+          <w:lang w:val="en-IN"/>
+        </w:rPr>
+        <w:t>Task: Approximate π using numerical integration.</w:t>
+      </w:r>
+    </w:p>
+    <w:p>
+      <w:pPr>
+        <w:numPr>
+          <w:ilvl w:val="0"/>
+          <w:numId w:val="7"/>
+        </w:numPr>
+        <w:spacing w:after="0"/>
+        <w:rPr>
+          <w:rFonts w:ascii="Cambria" w:hAnsi="Cambria"/>
+          <w:b/>
+          <w:bCs/>
+          <w:sz w:val="24"/>
+          <w:szCs w:val="22"/>
+          <w:lang w:val="en-IN"/>
+        </w:rPr>
+      </w:pPr>
+      <w:r>
+        <w:rPr>
+          <w:rFonts w:ascii="Cambria" w:hAnsi="Cambria"/>
+          <w:b/>
+          <w:bCs/>
+          <w:sz w:val="24"/>
+          <w:szCs w:val="22"/>
+          <w:lang w:val="en-IN"/>
+        </w:rPr>
+        <w:t>Steps: 100,000,000 iterations.</w:t>
+      </w:r>
+    </w:p>
+    <w:p>
+      <w:pPr>
+        <w:numPr>
+          <w:ilvl w:val="0"/>
+          <w:numId w:val="7"/>
+        </w:numPr>
+        <w:spacing w:after="0"/>
+        <w:rPr>
+          <w:rFonts w:ascii="Cambria" w:hAnsi="Cambria"/>
+          <w:b/>
+          <w:bCs/>
+          <w:sz w:val="24"/>
+          <w:szCs w:val="22"/>
+          <w:lang w:val="en-IN"/>
+        </w:rPr>
+      </w:pPr>
+      <w:r>
+        <w:rPr>
+          <w:rFonts w:ascii="Cambria" w:hAnsi="Cambria"/>
+          <w:b/>
+          <w:bCs/>
+          <w:sz w:val="24"/>
+          <w:szCs w:val="22"/>
+          <w:lang w:val="en-IN"/>
+        </w:rPr>
+        <w:t>Threads: Execution tested using OpenMP with default threads.</w:t>
+      </w:r>
+    </w:p>
+    <w:p>
+      <w:pPr>
+        <w:numPr>
+          <w:ilvl w:val="0"/>
+          <w:numId w:val="7"/>
+        </w:numPr>
+        <w:spacing w:after="0"/>
+        <w:rPr>
+          <w:rFonts w:ascii="Cambria" w:hAnsi="Cambria"/>
+          <w:b/>
+          <w:bCs/>
+          <w:sz w:val="24"/>
+          <w:szCs w:val="22"/>
+          <w:lang w:val="en-IN"/>
+        </w:rPr>
+      </w:pPr>
+      <w:r>
+        <w:rPr>
+          <w:rFonts w:ascii="Cambria" w:hAnsi="Cambria"/>
+          <w:b/>
+          <w:bCs/>
+          <w:sz w:val="24"/>
+          <w:szCs w:val="22"/>
+          <w:lang w:val="en-IN"/>
+        </w:rPr>
+        <w:t xml:space="preserve">Compiler &amp; Flags: </w:t>
+      </w:r>
+      <w:proofErr w:type="spellStart"/>
+      <w:r>
+        <w:rPr>
+          <w:rFonts w:ascii="Cambria" w:hAnsi="Cambria"/>
+          <w:b/>
+          <w:bCs/>
+          <w:sz w:val="24"/>
+          <w:szCs w:val="22"/>
+          <w:lang w:val="en-IN"/>
+        </w:rPr>
+        <w:t>gcc</w:t>
+      </w:r>
+      <w:proofErr w:type="spellEnd"/>
+      <w:r>
+        <w:rPr>
+          <w:rFonts w:ascii="Cambria" w:hAnsi="Cambria"/>
+          <w:b/>
+          <w:bCs/>
+          <w:sz w:val="24"/>
+          <w:szCs w:val="22"/>
+          <w:lang w:val="en-IN"/>
+        </w:rPr>
+        <w:t xml:space="preserve"> -</w:t>
+      </w:r>
+      <w:proofErr w:type="spellStart"/>
+      <w:r>
+        <w:rPr>
+          <w:rFonts w:ascii="Cambria" w:hAnsi="Cambria"/>
+          <w:b/>
+          <w:bCs/>
+          <w:sz w:val="24"/>
+          <w:szCs w:val="22"/>
+          <w:lang w:val="en-IN"/>
+        </w:rPr>
+        <w:t>fopenmp</w:t>
+      </w:r>
+      <w:proofErr w:type="spellEnd"/>
+    </w:p>
+    <w:p>
+      <w:pPr>
+        <w:numPr>
+          <w:ilvl w:val="0"/>
+          <w:numId w:val="7"/>
+        </w:numPr>
+        <w:spacing w:after="0"/>
+        <w:rPr>
+          <w:rFonts w:ascii="Cambria" w:hAnsi="Cambria"/>
+          <w:b/>
+          <w:bCs/>
+          <w:sz w:val="24"/>
+          <w:szCs w:val="22"/>
+          <w:lang w:val="en-IN"/>
+        </w:rPr>
+      </w:pPr>
+      <w:r>
+        <w:rPr>
+          <w:rFonts w:ascii="Cambria" w:hAnsi="Cambria"/>
+          <w:b/>
+          <w:bCs/>
+          <w:sz w:val="24"/>
+          <w:szCs w:val="22"/>
+          <w:lang w:val="en-IN"/>
+        </w:rPr>
+        <w:t xml:space="preserve">Timer: </w:t>
+      </w:r>
+      <w:proofErr w:type="spellStart"/>
+      <w:r>
+        <w:rPr>
+          <w:rFonts w:ascii="Cambria" w:hAnsi="Cambria"/>
+          <w:b/>
+          <w:bCs/>
+          <w:sz w:val="24"/>
+          <w:szCs w:val="22"/>
+          <w:lang w:val="en-IN"/>
+        </w:rPr>
+        <w:t>omp_get_</w:t>
+      </w:r>
+      <w:proofErr w:type="gramStart"/>
+      <w:r>
+        <w:rPr>
+          <w:rFonts w:ascii="Cambria" w:hAnsi="Cambria"/>
+          <w:b/>
+          <w:bCs/>
+          <w:sz w:val="24"/>
+          <w:szCs w:val="22"/>
+          <w:lang w:val="en-IN"/>
+        </w:rPr>
+        <w:t>wtime</w:t>
+      </w:r>
+      <w:proofErr w:type="spellEnd"/>
+      <w:r>
+        <w:rPr>
+          <w:rFonts w:ascii="Cambria" w:hAnsi="Cambria"/>
+          <w:b/>
+          <w:bCs/>
+          <w:sz w:val="24"/>
+          <w:szCs w:val="22"/>
+          <w:lang w:val="en-IN"/>
+        </w:rPr>
+        <w:t>(</w:t>
+      </w:r>
+      <w:proofErr w:type="gramEnd"/>
+      <w:r>
+        <w:rPr>
+          <w:rFonts w:ascii="Cambria" w:hAnsi="Cambria"/>
+          <w:b/>
+          <w:bCs/>
+          <w:sz w:val="24"/>
+          <w:szCs w:val="22"/>
+          <w:lang w:val="en-IN"/>
+        </w:rPr>
+        <w:t>) used for performance measurement.</w:t>
+      </w:r>
+    </w:p>
+    <w:p>
+      <w:pPr>
         <w:spacing w:after="0"/>
         <w:rPr>
           <w:rFonts w:ascii="Cambria" w:hAnsi="Cambria"/>
@@ -805,78 +1434,175 @@
     </w:p>
     <w:p>
       <w:pPr>
-        <w:spacing w:after="0"/>
-        <w:rPr>
-          <w:rFonts w:ascii="Cambria" w:hAnsi="Cambria"/>
-          <w:b/>
-          <w:bCs/>
-          <w:sz w:val="24"/>
-          <w:szCs w:val="22"/>
-          <w:lang w:val="en-IN"/>
-        </w:rPr>
-      </w:pPr>
-    </w:p>
-    <w:p>
-      <w:pPr>
-        <w:spacing w:after="0"/>
-        <w:rPr>
-          <w:rFonts w:ascii="Cambria" w:hAnsi="Cambria"/>
-          <w:b/>
-          <w:bCs/>
-          <w:sz w:val="24"/>
-          <w:szCs w:val="22"/>
-          <w:lang w:val="en-IN"/>
-        </w:rPr>
-      </w:pPr>
-    </w:p>
-    <w:p>
-      <w:pPr>
-        <w:spacing w:after="0"/>
-        <w:rPr>
-          <w:rFonts w:ascii="Cambria" w:hAnsi="Cambria"/>
-          <w:b/>
-          <w:bCs/>
-          <w:sz w:val="24"/>
-          <w:szCs w:val="22"/>
-          <w:lang w:val="en-IN"/>
-        </w:rPr>
-      </w:pPr>
-    </w:p>
-    <w:p>
-      <w:pPr>
-        <w:spacing w:after="0"/>
-        <w:rPr>
-          <w:rFonts w:ascii="Cambria" w:hAnsi="Cambria"/>
-          <w:b/>
-          <w:bCs/>
-          <w:sz w:val="24"/>
-          <w:szCs w:val="22"/>
-          <w:lang w:val="en-IN"/>
-        </w:rPr>
-      </w:pPr>
-    </w:p>
-    <w:p>
-      <w:pPr>
-        <w:spacing w:after="0"/>
-        <w:rPr>
-          <w:rFonts w:ascii="Cambria" w:hAnsi="Cambria"/>
-          <w:b/>
-          <w:bCs/>
-          <w:sz w:val="24"/>
-          <w:szCs w:val="22"/>
-          <w:lang w:val="en-IN"/>
-        </w:rPr>
-      </w:pPr>
-      <w:r>
-        <w:rPr>
-          <w:rFonts w:ascii="Cambria" w:hAnsi="Cambria"/>
-          <w:b/>
-          <w:bCs/>
-          <w:sz w:val="24"/>
-          <w:szCs w:val="22"/>
-          <w:lang w:val="en-IN"/>
-        </w:rPr>
-        <w:t>Github Link:</w:t>
+        <w:numPr>
+          <w:ilvl w:val="0"/>
+          <w:numId w:val="8"/>
+        </w:numPr>
+        <w:spacing w:after="0"/>
+        <w:rPr>
+          <w:rFonts w:ascii="Cambria" w:hAnsi="Cambria"/>
+          <w:b/>
+          <w:bCs/>
+          <w:sz w:val="24"/>
+          <w:szCs w:val="22"/>
+          <w:lang w:val="en-IN"/>
+        </w:rPr>
+      </w:pPr>
+      <w:r>
+        <w:rPr>
+          <w:rFonts w:ascii="Cambria" w:hAnsi="Cambria"/>
+          <w:b/>
+          <w:bCs/>
+          <w:sz w:val="24"/>
+          <w:szCs w:val="22"/>
+          <w:lang w:val="en-IN"/>
+        </w:rPr>
+        <w:t>The result for π was accurate up to several decimal places (3.141592653589683).</w:t>
+      </w:r>
+    </w:p>
+    <w:p>
+      <w:pPr>
+        <w:numPr>
+          <w:ilvl w:val="0"/>
+          <w:numId w:val="8"/>
+        </w:numPr>
+        <w:spacing w:after="0"/>
+        <w:rPr>
+          <w:rFonts w:ascii="Cambria" w:hAnsi="Cambria"/>
+          <w:b/>
+          <w:bCs/>
+          <w:sz w:val="24"/>
+          <w:szCs w:val="22"/>
+          <w:lang w:val="en-IN"/>
+        </w:rPr>
+      </w:pPr>
+      <w:r>
+        <w:rPr>
+          <w:rFonts w:ascii="Cambria" w:hAnsi="Cambria"/>
+          <w:b/>
+          <w:bCs/>
+          <w:sz w:val="24"/>
+          <w:szCs w:val="22"/>
+          <w:lang w:val="en-IN"/>
+        </w:rPr>
+        <w:t>Execution time decreases with parallel execution due to loop division among threads.</w:t>
+      </w:r>
+    </w:p>
+    <w:p>
+      <w:pPr>
+        <w:numPr>
+          <w:ilvl w:val="0"/>
+          <w:numId w:val="8"/>
+        </w:numPr>
+        <w:spacing w:after="0"/>
+        <w:rPr>
+          <w:rFonts w:ascii="Cambria" w:hAnsi="Cambria"/>
+          <w:b/>
+          <w:bCs/>
+          <w:sz w:val="24"/>
+          <w:szCs w:val="22"/>
+          <w:lang w:val="en-IN"/>
+        </w:rPr>
+      </w:pPr>
+      <w:r>
+        <w:rPr>
+          <w:rFonts w:ascii="Cambria" w:hAnsi="Cambria"/>
+          <w:b/>
+          <w:bCs/>
+          <w:sz w:val="24"/>
+          <w:szCs w:val="22"/>
+          <w:lang w:val="en-IN"/>
+        </w:rPr>
+        <w:t>The task is CPU-bound (heavy floating-point operations), so increasing threads can significantly improve performance until limited by CPU cores.</w:t>
+      </w:r>
+    </w:p>
+    <w:p>
+      <w:pPr>
+        <w:spacing w:after="0"/>
+        <w:rPr>
+          <w:rFonts w:ascii="Cambria" w:hAnsi="Cambria"/>
+          <w:b/>
+          <w:bCs/>
+          <w:sz w:val="24"/>
+          <w:szCs w:val="22"/>
+          <w:lang w:val="en-IN"/>
+        </w:rPr>
+      </w:pPr>
+    </w:p>
+    <w:p>
+      <w:pPr>
+        <w:spacing w:after="0"/>
+        <w:rPr>
+          <w:rFonts w:ascii="Cambria" w:hAnsi="Cambria"/>
+          <w:b/>
+          <w:bCs/>
+          <w:sz w:val="24"/>
+          <w:szCs w:val="22"/>
+          <w:lang w:val="en-IN"/>
+        </w:rPr>
+      </w:pPr>
+    </w:p>
+    <w:p>
+      <w:pPr>
+        <w:spacing w:after="0"/>
+        <w:rPr>
+          <w:rFonts w:ascii="Cambria" w:hAnsi="Cambria"/>
+          <w:b/>
+          <w:bCs/>
+          <w:sz w:val="24"/>
+          <w:szCs w:val="22"/>
+          <w:lang w:val="en-IN"/>
+        </w:rPr>
+      </w:pPr>
+    </w:p>
+    <w:p>
+      <w:pPr>
+        <w:spacing w:after="0"/>
+        <w:rPr>
+          <w:rFonts w:ascii="Cambria" w:hAnsi="Cambria"/>
+          <w:b/>
+          <w:bCs/>
+          <w:sz w:val="24"/>
+          <w:szCs w:val="22"/>
+          <w:lang w:val="en-IN"/>
+        </w:rPr>
+      </w:pPr>
+    </w:p>
+    <w:p>
+      <w:pPr>
+        <w:spacing w:after="0"/>
+        <w:rPr>
+          <w:rFonts w:ascii="Cambria" w:hAnsi="Cambria"/>
+          <w:b/>
+          <w:bCs/>
+          <w:sz w:val="24"/>
+          <w:szCs w:val="22"/>
+          <w:lang w:val="en-IN"/>
+        </w:rPr>
+      </w:pPr>
+      <w:proofErr w:type="spellStart"/>
+      <w:r>
+        <w:rPr>
+          <w:rFonts w:ascii="Cambria" w:hAnsi="Cambria"/>
+          <w:b/>
+          <w:bCs/>
+          <w:sz w:val="24"/>
+          <w:szCs w:val="22"/>
+          <w:lang w:val="en-IN"/>
+        </w:rPr>
+        <w:t>Github</w:t>
+      </w:r>
+      <w:proofErr w:type="spellEnd"/>
+      <w:r>
+        <w:rPr>
+          <w:rFonts w:ascii="Cambria" w:hAnsi="Cambria"/>
+          <w:b/>
+          <w:bCs/>
+          <w:sz w:val="24"/>
+          <w:szCs w:val="22"/>
+          <w:lang w:val="en-IN"/>
+        </w:rPr>
+        <w:t xml:space="preserve"> Link:</w:t>
       </w:r>
       <w:r>
         <w:rPr>
@@ -888,6 +1614,17 @@
           <w:lang w:val="en-IN"/>
         </w:rPr>
         <w:t xml:space="preserve"> </w:t>
+      </w:r>
+      <w:r>
+        <w:rPr>
+          <w:rFonts w:ascii="Cambria" w:hAnsi="Cambria"/>
+          <w:b/>
+          <w:bCs/>
+          <w:sz w:val="24"/>
+          <w:szCs w:val="22"/>
+          <w:lang w:val="en-IN"/>
+        </w:rPr>
+        <w:t>https://github.com/Anjali1874/HPC-Lab</w:t>
       </w:r>
     </w:p>
     <w:p>
@@ -915,14 +1652,20 @@
       </w:pPr>
     </w:p>
     <w:sectPr>
-      <w:headerReference w:type="even" r:id="rId10"/>
-      <w:headerReference w:type="default" r:id="rId11"/>
-      <w:footerReference w:type="even" r:id="rId12"/>
-      <w:footerReference w:type="default" r:id="rId13"/>
-      <w:headerReference w:type="first" r:id="rId14"/>
-      <w:footerReference w:type="first" r:id="rId15"/>
+      <w:headerReference w:type="even" r:id="rId12"/>
+      <w:headerReference w:type="default" r:id="rId13"/>
+      <w:footerReference w:type="even" r:id="rId14"/>
+      <w:footerReference w:type="default" r:id="rId15"/>
+      <w:headerReference w:type="first" r:id="rId16"/>
+      <w:footerReference w:type="first" r:id="rId17"/>
       <w:pgSz w:w="12240" w:h="15840"/>
       <w:pgMar w:top="1440" w:right="1440" w:bottom="1440" w:left="1440" w:header="708" w:footer="708" w:gutter="0"/>
+      <w:pgBorders w:offsetFrom="page">
+        <w:top w:val="single" w:sz="4" w:space="24" w:color="auto"/>
+        <w:left w:val="single" w:sz="4" w:space="24" w:color="auto"/>
+        <w:bottom w:val="single" w:sz="4" w:space="24" w:color="auto"/>
+        <w:right w:val="single" w:sz="4" w:space="24" w:color="auto"/>
+      </w:pgBorders>
       <w:cols w:space="708"/>
       <w:docGrid w:linePitch="360"/>
     </w:sectPr>
@@ -931,7 +1674,7 @@
 </file>
 
 <file path=word/endnotes.xml><?xml version="1.0" encoding="utf-8"?>
-<w:endnotes xmlns:wpc="http://schemas.microsoft.com/office/word/2010/wordprocessingCanvas" xmlns:cx="http://schemas.microsoft.com/office/drawing/2014/chartex" xmlns:cx1="http://schemas.microsoft.com/office/drawing/2015/9/8/chartex" xmlns:cx2="http://schemas.microsoft.com/office/drawing/2015/10/21/chartex" xmlns:cx3="http://schemas.microsoft.com/office/drawing/2016/5/9/chartex" xmlns:cx4="http://schemas.microsoft.com/office/drawing/2016/5/10/chartex" xmlns:cx5="http://schemas.microsoft.com/office/drawing/2016/5/11/chartex" xmlns:cx6="http://schemas.microsoft.com/office/drawing/2016/5/12/chartex" xmlns:cx7="http://schemas.microsoft.com/office/drawing/2016/5/13/chartex" xmlns:cx8="http://schemas.microsoft.com/office/drawing/2016/5/14/chartex" xmlns:mc="http://schemas.openxmlformats.org/markup-compatibility/2006" xmlns:aink="http://schemas.microsoft.com/office/drawing/2016/ink" xmlns:am3d="http://schemas.microsoft.com/office/drawing/2017/model3d" xmlns:o="urn:schemas-microsoft-com:office:office" xmlns:oel="http://schemas.microsoft.com/office/2019/extlst" xmlns:r="http://schemas.openxmlformats.org/officeDocument/2006/relationships" xmlns:m="http://schemas.openxmlformats.org/officeDocument/2006/math" xmlns:v="urn:schemas-microsoft-com:vml" xmlns:wp14="http://schemas.microsoft.com/office/word/2010/wordprocessingDrawing" xmlns:wp="http://schemas.openxmlformats.org/drawingml/2006/wordprocessingDrawing" xmlns:w10="urn:schemas-microsoft-com:office:word" xmlns:w="http://schemas.openxmlformats.org/wordprocessingml/2006/main" xmlns:w14="http://schemas.microsoft.com/office/word/2010/wordml" xmlns:w15="http://schemas.microsoft.com/office/word/2012/wordml" xmlns:w16cex="http://schemas.microsoft.com/office/word/2018/wordml/cex" xmlns:w16cid="http://schemas.microsoft.com/office/word/2016/wordml/cid" xmlns:w16="http://schemas.microsoft.com/office/word/2018/wordml" xmlns:w16du="http://schemas.microsoft.com/office/word/2023/wordml/word16du" xmlns:w16sdtdh="http://schemas.microsoft.com/office/word/2020/wordml/sdtdatahash" xmlns:w16se="http://schemas.microsoft.com/office/word/2015/wordml/symex" xmlns:wpg="http://schemas.microsoft.com/office/word/2010/wordprocessingGroup" xmlns:wpi="http://schemas.microsoft.com/office/word/2010/wordprocessingInk" xmlns:wne="http://schemas.microsoft.com/office/word/2006/wordml" xmlns:wps="http://schemas.microsoft.com/office/word/2010/wordprocessingShape" mc:Ignorable="w14 w15 w16se w16cid w16 w16cex w16sdtdh w16du wp14">
+<w:endnotes xmlns:wpc="http://schemas.microsoft.com/office/word/2010/wordprocessingCanvas" xmlns:cx="http://schemas.microsoft.com/office/drawing/2014/chartex" xmlns:cx1="http://schemas.microsoft.com/office/drawing/2015/9/8/chartex" xmlns:cx2="http://schemas.microsoft.com/office/drawing/2015/10/21/chartex" xmlns:cx3="http://schemas.microsoft.com/office/drawing/2016/5/9/chartex" xmlns:cx4="http://schemas.microsoft.com/office/drawing/2016/5/10/chartex" xmlns:cx5="http://schemas.microsoft.com/office/drawing/2016/5/11/chartex" xmlns:cx6="http://schemas.microsoft.com/office/drawing/2016/5/12/chartex" xmlns:cx7="http://schemas.microsoft.com/office/drawing/2016/5/13/chartex" xmlns:cx8="http://schemas.microsoft.com/office/drawing/2016/5/14/chartex" xmlns:mc="http://schemas.openxmlformats.org/markup-compatibility/2006" xmlns:aink="http://schemas.microsoft.com/office/drawing/2016/ink" xmlns:am3d="http://schemas.microsoft.com/office/drawing/2017/model3d" xmlns:o="urn:schemas-microsoft-com:office:office" xmlns:oel="http://schemas.microsoft.com/office/2019/extlst" xmlns:r="http://schemas.openxmlformats.org/officeDocument/2006/relationships" xmlns:m="http://schemas.openxmlformats.org/officeDocument/2006/math" xmlns:v="urn:schemas-microsoft-com:vml" xmlns:wp14="http://schemas.microsoft.com/office/word/2010/wordprocessingDrawing" xmlns:wp="http://schemas.openxmlformats.org/drawingml/2006/wordprocessingDrawing" xmlns:w10="urn:schemas-microsoft-com:office:word" xmlns:w="http://schemas.openxmlformats.org/wordprocessingml/2006/main" xmlns:w14="http://schemas.microsoft.com/office/word/2010/wordml" xmlns:w15="http://schemas.microsoft.com/office/word/2012/wordml" xmlns:w16cex="http://schemas.microsoft.com/office/word/2018/wordml/cex" xmlns:w16cid="http://schemas.microsoft.com/office/word/2016/wordml/cid" xmlns:w16="http://schemas.microsoft.com/office/word/2018/wordml" xmlns:w16du="http://schemas.microsoft.com/office/word/2023/wordml/word16du" xmlns:w16sdtdh="http://schemas.microsoft.com/office/word/2020/wordml/sdtdatahash" xmlns:w16sdtfl="http://schemas.microsoft.com/office/word/2024/wordml/sdtformatlock" xmlns:w16se="http://schemas.microsoft.com/office/word/2015/wordml/symex" xmlns:wpg="http://schemas.microsoft.com/office/word/2010/wordprocessingGroup" xmlns:wpi="http://schemas.microsoft.com/office/word/2010/wordprocessingInk" xmlns:wne="http://schemas.microsoft.com/office/word/2006/wordml" xmlns:wps="http://schemas.microsoft.com/office/word/2010/wordprocessingShape" mc:Ignorable="w14 w15 w16se w16cid w16 w16cex w16sdtdh w16sdtfl w16du wp14">
   <w:endnote w:type="separator" w:id="-1">
     <w:p>
       <w:pPr>
@@ -956,7 +1699,7 @@
 </file>
 
 <file path=word/footer1.xml><?xml version="1.0" encoding="utf-8"?>
-<w:ftr xmlns:wpc="http://schemas.microsoft.com/office/word/2010/wordprocessingCanvas" xmlns:cx="http://schemas.microsoft.com/office/drawing/2014/chartex" xmlns:cx1="http://schemas.microsoft.com/office/drawing/2015/9/8/chartex" xmlns:cx2="http://schemas.microsoft.com/office/drawing/2015/10/21/chartex" xmlns:cx3="http://schemas.microsoft.com/office/drawing/2016/5/9/chartex" xmlns:cx4="http://schemas.microsoft.com/office/drawing/2016/5/10/chartex" xmlns:cx5="http://schemas.microsoft.com/office/drawing/2016/5/11/chartex" xmlns:cx6="http://schemas.microsoft.com/office/drawing/2016/5/12/chartex" xmlns:cx7="http://schemas.microsoft.com/office/drawing/2016/5/13/chartex" xmlns:cx8="http://schemas.microsoft.com/office/drawing/2016/5/14/chartex" xmlns:mc="http://schemas.openxmlformats.org/markup-compatibility/2006" xmlns:aink="http://schemas.microsoft.com/office/drawing/2016/ink" xmlns:am3d="http://schemas.microsoft.com/office/drawing/2017/model3d" xmlns:o="urn:schemas-microsoft-com:office:office" xmlns:oel="http://schemas.microsoft.com/office/2019/extlst" xmlns:r="http://schemas.openxmlformats.org/officeDocument/2006/relationships" xmlns:m="http://schemas.openxmlformats.org/officeDocument/2006/math" xmlns:v="urn:schemas-microsoft-com:vml" xmlns:wp14="http://schemas.microsoft.com/office/word/2010/wordprocessingDrawing" xmlns:wp="http://schemas.openxmlformats.org/drawingml/2006/wordprocessingDrawing" xmlns:w10="urn:schemas-microsoft-com:office:word" xmlns:w="http://schemas.openxmlformats.org/wordprocessingml/2006/main" xmlns:w14="http://schemas.microsoft.com/office/word/2010/wordml" xmlns:w15="http://schemas.microsoft.com/office/word/2012/wordml" xmlns:w16cex="http://schemas.microsoft.com/office/word/2018/wordml/cex" xmlns:w16cid="http://schemas.microsoft.com/office/word/2016/wordml/cid" xmlns:w16="http://schemas.microsoft.com/office/word/2018/wordml" xmlns:w16du="http://schemas.microsoft.com/office/word/2023/wordml/word16du" xmlns:w16sdtdh="http://schemas.microsoft.com/office/word/2020/wordml/sdtdatahash" xmlns:w16se="http://schemas.microsoft.com/office/word/2015/wordml/symex" xmlns:wpg="http://schemas.microsoft.com/office/word/2010/wordprocessingGroup" xmlns:wpi="http://schemas.microsoft.com/office/word/2010/wordprocessingInk" xmlns:wne="http://schemas.microsoft.com/office/word/2006/wordml" xmlns:wps="http://schemas.microsoft.com/office/word/2010/wordprocessingShape" mc:Ignorable="w14 w15 w16se w16cid w16 w16cex w16sdtdh w16du wp14">
+<w:ftr xmlns:wpc="http://schemas.microsoft.com/office/word/2010/wordprocessingCanvas" xmlns:cx="http://schemas.microsoft.com/office/drawing/2014/chartex" xmlns:cx1="http://schemas.microsoft.com/office/drawing/2015/9/8/chartex" xmlns:cx2="http://schemas.microsoft.com/office/drawing/2015/10/21/chartex" xmlns:cx3="http://schemas.microsoft.com/office/drawing/2016/5/9/chartex" xmlns:cx4="http://schemas.microsoft.com/office/drawing/2016/5/10/chartex" xmlns:cx5="http://schemas.microsoft.com/office/drawing/2016/5/11/chartex" xmlns:cx6="http://schemas.microsoft.com/office/drawing/2016/5/12/chartex" xmlns:cx7="http://schemas.microsoft.com/office/drawing/2016/5/13/chartex" xmlns:cx8="http://schemas.microsoft.com/office/drawing/2016/5/14/chartex" xmlns:mc="http://schemas.openxmlformats.org/markup-compatibility/2006" xmlns:aink="http://schemas.microsoft.com/office/drawing/2016/ink" xmlns:am3d="http://schemas.microsoft.com/office/drawing/2017/model3d" xmlns:o="urn:schemas-microsoft-com:office:office" xmlns:oel="http://schemas.microsoft.com/office/2019/extlst" xmlns:r="http://schemas.openxmlformats.org/officeDocument/2006/relationships" xmlns:m="http://schemas.openxmlformats.org/officeDocument/2006/math" xmlns:v="urn:schemas-microsoft-com:vml" xmlns:wp14="http://schemas.microsoft.com/office/word/2010/wordprocessingDrawing" xmlns:wp="http://schemas.openxmlformats.org/drawingml/2006/wordprocessingDrawing" xmlns:w10="urn:schemas-microsoft-com:office:word" xmlns:w="http://schemas.openxmlformats.org/wordprocessingml/2006/main" xmlns:w14="http://schemas.microsoft.com/office/word/2010/wordml" xmlns:w15="http://schemas.microsoft.com/office/word/2012/wordml" xmlns:w16cex="http://schemas.microsoft.com/office/word/2018/wordml/cex" xmlns:w16cid="http://schemas.microsoft.com/office/word/2016/wordml/cid" xmlns:w16="http://schemas.microsoft.com/office/word/2018/wordml" xmlns:w16du="http://schemas.microsoft.com/office/word/2023/wordml/word16du" xmlns:w16sdtdh="http://schemas.microsoft.com/office/word/2020/wordml/sdtdatahash" xmlns:w16sdtfl="http://schemas.microsoft.com/office/word/2024/wordml/sdtformatlock" xmlns:w16se="http://schemas.microsoft.com/office/word/2015/wordml/symex" xmlns:wpg="http://schemas.microsoft.com/office/word/2010/wordprocessingGroup" xmlns:wpi="http://schemas.microsoft.com/office/word/2010/wordprocessingInk" xmlns:wne="http://schemas.microsoft.com/office/word/2006/wordml" xmlns:wps="http://schemas.microsoft.com/office/word/2010/wordprocessingShape" mc:Ignorable="w14 w15 w16se w16cid w16 w16cex w16sdtdh w16sdtfl w16du wp14">
   <w:p>
     <w:pPr>
       <w:pStyle w:val="Footer"/>
@@ -966,7 +1709,7 @@
 </file>
 
 <file path=word/footer2.xml><?xml version="1.0" encoding="utf-8"?>
-<w:ftr xmlns:wpc="http://schemas.microsoft.com/office/word/2010/wordprocessingCanvas" xmlns:cx="http://schemas.microsoft.com/office/drawing/2014/chartex" xmlns:cx1="http://schemas.microsoft.com/office/drawing/2015/9/8/chartex" xmlns:cx2="http://schemas.microsoft.com/office/drawing/2015/10/21/chartex" xmlns:cx3="http://schemas.microsoft.com/office/drawing/2016/5/9/chartex" xmlns:cx4="http://schemas.microsoft.com/office/drawing/2016/5/10/chartex" xmlns:cx5="http://schemas.microsoft.com/office/drawing/2016/5/11/chartex" xmlns:cx6="http://schemas.microsoft.com/office/drawing/2016/5/12/chartex" xmlns:cx7="http://schemas.microsoft.com/office/drawing/2016/5/13/chartex" xmlns:cx8="http://schemas.microsoft.com/office/drawing/2016/5/14/chartex" xmlns:mc="http://schemas.openxmlformats.org/markup-compatibility/2006" xmlns:aink="http://schemas.microsoft.com/office/drawing/2016/ink" xmlns:am3d="http://schemas.microsoft.com/office/drawing/2017/model3d" xmlns:o="urn:schemas-microsoft-com:office:office" xmlns:oel="http://schemas.microsoft.com/office/2019/extlst" xmlns:r="http://schemas.openxmlformats.org/officeDocument/2006/relationships" xmlns:m="http://schemas.openxmlformats.org/officeDocument/2006/math" xmlns:v="urn:schemas-microsoft-com:vml" xmlns:wp14="http://schemas.microsoft.com/office/word/2010/wordprocessingDrawing" xmlns:wp="http://schemas.openxmlformats.org/drawingml/2006/wordprocessingDrawing" xmlns:w10="urn:schemas-microsoft-com:office:word" xmlns:w="http://schemas.openxmlformats.org/wordprocessingml/2006/main" xmlns:w14="http://schemas.microsoft.com/office/word/2010/wordml" xmlns:w15="http://schemas.microsoft.com/office/word/2012/wordml" xmlns:w16cex="http://schemas.microsoft.com/office/word/2018/wordml/cex" xmlns:w16cid="http://schemas.microsoft.com/office/word/2016/wordml/cid" xmlns:w16="http://schemas.microsoft.com/office/word/2018/wordml" xmlns:w16du="http://schemas.microsoft.com/office/word/2023/wordml/word16du" xmlns:w16sdtdh="http://schemas.microsoft.com/office/word/2020/wordml/sdtdatahash" xmlns:w16se="http://schemas.microsoft.com/office/word/2015/wordml/symex" xmlns:wpg="http://schemas.microsoft.com/office/word/2010/wordprocessingGroup" xmlns:wpi="http://schemas.microsoft.com/office/word/2010/wordprocessingInk" xmlns:wne="http://schemas.microsoft.com/office/word/2006/wordml" xmlns:wps="http://schemas.microsoft.com/office/word/2010/wordprocessingShape" mc:Ignorable="w14 w15 w16se w16cid w16 w16cex w16sdtdh w16du wp14">
+<w:ftr xmlns:wpc="http://schemas.microsoft.com/office/word/2010/wordprocessingCanvas" xmlns:cx="http://schemas.microsoft.com/office/drawing/2014/chartex" xmlns:cx1="http://schemas.microsoft.com/office/drawing/2015/9/8/chartex" xmlns:cx2="http://schemas.microsoft.com/office/drawing/2015/10/21/chartex" xmlns:cx3="http://schemas.microsoft.com/office/drawing/2016/5/9/chartex" xmlns:cx4="http://schemas.microsoft.com/office/drawing/2016/5/10/chartex" xmlns:cx5="http://schemas.microsoft.com/office/drawing/2016/5/11/chartex" xmlns:cx6="http://schemas.microsoft.com/office/drawing/2016/5/12/chartex" xmlns:cx7="http://schemas.microsoft.com/office/drawing/2016/5/13/chartex" xmlns:cx8="http://schemas.microsoft.com/office/drawing/2016/5/14/chartex" xmlns:mc="http://schemas.openxmlformats.org/markup-compatibility/2006" xmlns:aink="http://schemas.microsoft.com/office/drawing/2016/ink" xmlns:am3d="http://schemas.microsoft.com/office/drawing/2017/model3d" xmlns:o="urn:schemas-microsoft-com:office:office" xmlns:oel="http://schemas.microsoft.com/office/2019/extlst" xmlns:r="http://schemas.openxmlformats.org/officeDocument/2006/relationships" xmlns:m="http://schemas.openxmlformats.org/officeDocument/2006/math" xmlns:v="urn:schemas-microsoft-com:vml" xmlns:wp14="http://schemas.microsoft.com/office/word/2010/wordprocessingDrawing" xmlns:wp="http://schemas.openxmlformats.org/drawingml/2006/wordprocessingDrawing" xmlns:w10="urn:schemas-microsoft-com:office:word" xmlns:w="http://schemas.openxmlformats.org/wordprocessingml/2006/main" xmlns:w14="http://schemas.microsoft.com/office/word/2010/wordml" xmlns:w15="http://schemas.microsoft.com/office/word/2012/wordml" xmlns:w16cex="http://schemas.microsoft.com/office/word/2018/wordml/cex" xmlns:w16cid="http://schemas.microsoft.com/office/word/2016/wordml/cid" xmlns:w16="http://schemas.microsoft.com/office/word/2018/wordml" xmlns:w16du="http://schemas.microsoft.com/office/word/2023/wordml/word16du" xmlns:w16sdtdh="http://schemas.microsoft.com/office/word/2020/wordml/sdtdatahash" xmlns:w16sdtfl="http://schemas.microsoft.com/office/word/2024/wordml/sdtformatlock" xmlns:w16se="http://schemas.microsoft.com/office/word/2015/wordml/symex" xmlns:wpg="http://schemas.microsoft.com/office/word/2010/wordprocessingGroup" xmlns:wpi="http://schemas.microsoft.com/office/word/2010/wordprocessingInk" xmlns:wne="http://schemas.microsoft.com/office/word/2006/wordml" xmlns:wps="http://schemas.microsoft.com/office/word/2010/wordprocessingShape" mc:Ignorable="w14 w15 w16se w16cid w16 w16cex w16sdtdh w16sdtfl w16du wp14">
   <w:sdt>
     <w:sdtPr>
       <w:id w:val="1209136413"/>
@@ -1094,7 +1837,7 @@
 </file>
 
 <file path=word/footer3.xml><?xml version="1.0" encoding="utf-8"?>
-<w:ftr xmlns:wpc="http://schemas.microsoft.com/office/word/2010/wordprocessingCanvas" xmlns:cx="http://schemas.microsoft.com/office/drawing/2014/chartex" xmlns:cx1="http://schemas.microsoft.com/office/drawing/2015/9/8/chartex" xmlns:cx2="http://schemas.microsoft.com/office/drawing/2015/10/21/chartex" xmlns:cx3="http://schemas.microsoft.com/office/drawing/2016/5/9/chartex" xmlns:cx4="http://schemas.microsoft.com/office/drawing/2016/5/10/chartex" xmlns:cx5="http://schemas.microsoft.com/office/drawing/2016/5/11/chartex" xmlns:cx6="http://schemas.microsoft.com/office/drawing/2016/5/12/chartex" xmlns:cx7="http://schemas.microsoft.com/office/drawing/2016/5/13/chartex" xmlns:cx8="http://schemas.microsoft.com/office/drawing/2016/5/14/chartex" xmlns:mc="http://schemas.openxmlformats.org/markup-compatibility/2006" xmlns:aink="http://schemas.microsoft.com/office/drawing/2016/ink" xmlns:am3d="http://schemas.microsoft.com/office/drawing/2017/model3d" xmlns:o="urn:schemas-microsoft-com:office:office" xmlns:oel="http://schemas.microsoft.com/office/2019/extlst" xmlns:r="http://schemas.openxmlformats.org/officeDocument/2006/relationships" xmlns:m="http://schemas.openxmlformats.org/officeDocument/2006/math" xmlns:v="urn:schemas-microsoft-com:vml" xmlns:wp14="http://schemas.microsoft.com/office/word/2010/wordprocessingDrawing" xmlns:wp="http://schemas.openxmlformats.org/drawingml/2006/wordprocessingDrawing" xmlns:w10="urn:schemas-microsoft-com:office:word" xmlns:w="http://schemas.openxmlformats.org/wordprocessingml/2006/main" xmlns:w14="http://schemas.microsoft.com/office/word/2010/wordml" xmlns:w15="http://schemas.microsoft.com/office/word/2012/wordml" xmlns:w16cex="http://schemas.microsoft.com/office/word/2018/wordml/cex" xmlns:w16cid="http://schemas.microsoft.com/office/word/2016/wordml/cid" xmlns:w16="http://schemas.microsoft.com/office/word/2018/wordml" xmlns:w16du="http://schemas.microsoft.com/office/word/2023/wordml/word16du" xmlns:w16sdtdh="http://schemas.microsoft.com/office/word/2020/wordml/sdtdatahash" xmlns:w16se="http://schemas.microsoft.com/office/word/2015/wordml/symex" xmlns:wpg="http://schemas.microsoft.com/office/word/2010/wordprocessingGroup" xmlns:wpi="http://schemas.microsoft.com/office/word/2010/wordprocessingInk" xmlns:wne="http://schemas.microsoft.com/office/word/2006/wordml" xmlns:wps="http://schemas.microsoft.com/office/word/2010/wordprocessingShape" mc:Ignorable="w14 w15 w16se w16cid w16 w16cex w16sdtdh w16du wp14">
+<w:ftr xmlns:wpc="http://schemas.microsoft.com/office/word/2010/wordprocessingCanvas" xmlns:cx="http://schemas.microsoft.com/office/drawing/2014/chartex" xmlns:cx1="http://schemas.microsoft.com/office/drawing/2015/9/8/chartex" xmlns:cx2="http://schemas.microsoft.com/office/drawing/2015/10/21/chartex" xmlns:cx3="http://schemas.microsoft.com/office/drawing/2016/5/9/chartex" xmlns:cx4="http://schemas.microsoft.com/office/drawing/2016/5/10/chartex" xmlns:cx5="http://schemas.microsoft.com/office/drawing/2016/5/11/chartex" xmlns:cx6="http://schemas.microsoft.com/office/drawing/2016/5/12/chartex" xmlns:cx7="http://schemas.microsoft.com/office/drawing/2016/5/13/chartex" xmlns:cx8="http://schemas.microsoft.com/office/drawing/2016/5/14/chartex" xmlns:mc="http://schemas.openxmlformats.org/markup-compatibility/2006" xmlns:aink="http://schemas.microsoft.com/office/drawing/2016/ink" xmlns:am3d="http://schemas.microsoft.com/office/drawing/2017/model3d" xmlns:o="urn:schemas-microsoft-com:office:office" xmlns:oel="http://schemas.microsoft.com/office/2019/extlst" xmlns:r="http://schemas.openxmlformats.org/officeDocument/2006/relationships" xmlns:m="http://schemas.openxmlformats.org/officeDocument/2006/math" xmlns:v="urn:schemas-microsoft-com:vml" xmlns:wp14="http://schemas.microsoft.com/office/word/2010/wordprocessingDrawing" xmlns:wp="http://schemas.openxmlformats.org/drawingml/2006/wordprocessingDrawing" xmlns:w10="urn:schemas-microsoft-com:office:word" xmlns:w="http://schemas.openxmlformats.org/wordprocessingml/2006/main" xmlns:w14="http://schemas.microsoft.com/office/word/2010/wordml" xmlns:w15="http://schemas.microsoft.com/office/word/2012/wordml" xmlns:w16cex="http://schemas.microsoft.com/office/word/2018/wordml/cex" xmlns:w16cid="http://schemas.microsoft.com/office/word/2016/wordml/cid" xmlns:w16="http://schemas.microsoft.com/office/word/2018/wordml" xmlns:w16du="http://schemas.microsoft.com/office/word/2023/wordml/word16du" xmlns:w16sdtdh="http://schemas.microsoft.com/office/word/2020/wordml/sdtdatahash" xmlns:w16sdtfl="http://schemas.microsoft.com/office/word/2024/wordml/sdtformatlock" xmlns:w16se="http://schemas.microsoft.com/office/word/2015/wordml/symex" xmlns:wpg="http://schemas.microsoft.com/office/word/2010/wordprocessingGroup" xmlns:wpi="http://schemas.microsoft.com/office/word/2010/wordprocessingInk" xmlns:wne="http://schemas.microsoft.com/office/word/2006/wordml" xmlns:wps="http://schemas.microsoft.com/office/word/2010/wordprocessingShape" mc:Ignorable="w14 w15 w16se w16cid w16 w16cex w16sdtdh w16sdtfl w16du wp14">
   <w:p>
     <w:pPr>
       <w:pStyle w:val="Footer"/>
@@ -1104,7 +1847,7 @@
 </file>
 
 <file path=word/footnotes.xml><?xml version="1.0" encoding="utf-8"?>
-<w:footnotes xmlns:wpc="http://schemas.microsoft.com/office/word/2010/wordprocessingCanvas" xmlns:cx="http://schemas.microsoft.com/office/drawing/2014/chartex" xmlns:cx1="http://schemas.microsoft.com/office/drawing/2015/9/8/chartex" xmlns:cx2="http://schemas.microsoft.com/office/drawing/2015/10/21/chartex" xmlns:cx3="http://schemas.microsoft.com/office/drawing/2016/5/9/chartex" xmlns:cx4="http://schemas.microsoft.com/office/drawing/2016/5/10/chartex" xmlns:cx5="http://schemas.microsoft.com/office/drawing/2016/5/11/chartex" xmlns:cx6="http://schemas.microsoft.com/office/drawing/2016/5/12/chartex" xmlns:cx7="http://schemas.microsoft.com/office/drawing/2016/5/13/chartex" xmlns:cx8="http://schemas.microsoft.com/office/drawing/2016/5/14/chartex" xmlns:mc="http://schemas.openxmlformats.org/markup-compatibility/2006" xmlns:aink="http://schemas.microsoft.com/office/drawing/2016/ink" xmlns:am3d="http://schemas.microsoft.com/office/drawing/2017/model3d" xmlns:o="urn:schemas-microsoft-com:office:office" xmlns:oel="http://schemas.microsoft.com/office/2019/extlst" xmlns:r="http://schemas.openxmlformats.org/officeDocument/2006/relationships" xmlns:m="http://schemas.openxmlformats.org/officeDocument/2006/math" xmlns:v="urn:schemas-microsoft-com:vml" xmlns:wp14="http://schemas.microsoft.com/office/word/2010/wordprocessingDrawing" xmlns:wp="http://schemas.openxmlformats.org/drawingml/2006/wordprocessingDrawing" xmlns:w10="urn:schemas-microsoft-com:office:word" xmlns:w="http://schemas.openxmlformats.org/wordprocessingml/2006/main" xmlns:w14="http://schemas.microsoft.com/office/word/2010/wordml" xmlns:w15="http://schemas.microsoft.com/office/word/2012/wordml" xmlns:w16cex="http://schemas.microsoft.com/office/word/2018/wordml/cex" xmlns:w16cid="http://schemas.microsoft.com/office/word/2016/wordml/cid" xmlns:w16="http://schemas.microsoft.com/office/word/2018/wordml" xmlns:w16du="http://schemas.microsoft.com/office/word/2023/wordml/word16du" xmlns:w16sdtdh="http://schemas.microsoft.com/office/word/2020/wordml/sdtdatahash" xmlns:w16se="http://schemas.microsoft.com/office/word/2015/wordml/symex" xmlns:wpg="http://schemas.microsoft.com/office/word/2010/wordprocessingGroup" xmlns:wpi="http://schemas.microsoft.com/office/word/2010/wordprocessingInk" xmlns:wne="http://schemas.microsoft.com/office/word/2006/wordml" xmlns:wps="http://schemas.microsoft.com/office/word/2010/wordprocessingShape" mc:Ignorable="w14 w15 w16se w16cid w16 w16cex w16sdtdh w16du wp14">
+<w:footnotes xmlns:wpc="http://schemas.microsoft.com/office/word/2010/wordprocessingCanvas" xmlns:cx="http://schemas.microsoft.com/office/drawing/2014/chartex" xmlns:cx1="http://schemas.microsoft.com/office/drawing/2015/9/8/chartex" xmlns:cx2="http://schemas.microsoft.com/office/drawing/2015/10/21/chartex" xmlns:cx3="http://schemas.microsoft.com/office/drawing/2016/5/9/chartex" xmlns:cx4="http://schemas.microsoft.com/office/drawing/2016/5/10/chartex" xmlns:cx5="http://schemas.microsoft.com/office/drawing/2016/5/11/chartex" xmlns:cx6="http://schemas.microsoft.com/office/drawing/2016/5/12/chartex" xmlns:cx7="http://schemas.microsoft.com/office/drawing/2016/5/13/chartex" xmlns:cx8="http://schemas.microsoft.com/office/drawing/2016/5/14/chartex" xmlns:mc="http://schemas.openxmlformats.org/markup-compatibility/2006" xmlns:aink="http://schemas.microsoft.com/office/drawing/2016/ink" xmlns:am3d="http://schemas.microsoft.com/office/drawing/2017/model3d" xmlns:o="urn:schemas-microsoft-com:office:office" xmlns:oel="http://schemas.microsoft.com/office/2019/extlst" xmlns:r="http://schemas.openxmlformats.org/officeDocument/2006/relationships" xmlns:m="http://schemas.openxmlformats.org/officeDocument/2006/math" xmlns:v="urn:schemas-microsoft-com:vml" xmlns:wp14="http://schemas.microsoft.com/office/word/2010/wordprocessingDrawing" xmlns:wp="http://schemas.openxmlformats.org/drawingml/2006/wordprocessingDrawing" xmlns:w10="urn:schemas-microsoft-com:office:word" xmlns:w="http://schemas.openxmlformats.org/wordprocessingml/2006/main" xmlns:w14="http://schemas.microsoft.com/office/word/2010/wordml" xmlns:w15="http://schemas.microsoft.com/office/word/2012/wordml" xmlns:w16cex="http://schemas.microsoft.com/office/word/2018/wordml/cex" xmlns:w16cid="http://schemas.microsoft.com/office/word/2016/wordml/cid" xmlns:w16="http://schemas.microsoft.com/office/word/2018/wordml" xmlns:w16du="http://schemas.microsoft.com/office/word/2023/wordml/word16du" xmlns:w16sdtdh="http://schemas.microsoft.com/office/word/2020/wordml/sdtdatahash" xmlns:w16sdtfl="http://schemas.microsoft.com/office/word/2024/wordml/sdtformatlock" xmlns:w16se="http://schemas.microsoft.com/office/word/2015/wordml/symex" xmlns:wpg="http://schemas.microsoft.com/office/word/2010/wordprocessingGroup" xmlns:wpi="http://schemas.microsoft.com/office/word/2010/wordprocessingInk" xmlns:wne="http://schemas.microsoft.com/office/word/2006/wordml" xmlns:wps="http://schemas.microsoft.com/office/word/2010/wordprocessingShape" mc:Ignorable="w14 w15 w16se w16cid w16 w16cex w16sdtdh w16sdtfl w16du wp14">
   <w:footnote w:type="separator" w:id="-1">
     <w:p>
       <w:pPr>
@@ -1129,7 +1872,7 @@
 </file>
 
 <file path=word/header1.xml><?xml version="1.0" encoding="utf-8"?>
-<w:hdr xmlns:wpc="http://schemas.microsoft.com/office/word/2010/wordprocessingCanvas" xmlns:cx="http://schemas.microsoft.com/office/drawing/2014/chartex" xmlns:cx1="http://schemas.microsoft.com/office/drawing/2015/9/8/chartex" xmlns:cx2="http://schemas.microsoft.com/office/drawing/2015/10/21/chartex" xmlns:cx3="http://schemas.microsoft.com/office/drawing/2016/5/9/chartex" xmlns:cx4="http://schemas.microsoft.com/office/drawing/2016/5/10/chartex" xmlns:cx5="http://schemas.microsoft.com/office/drawing/2016/5/11/chartex" xmlns:cx6="http://schemas.microsoft.com/office/drawing/2016/5/12/chartex" xmlns:cx7="http://schemas.microsoft.com/office/drawing/2016/5/13/chartex" xmlns:cx8="http://schemas.microsoft.com/office/drawing/2016/5/14/chartex" xmlns:mc="http://schemas.openxmlformats.org/markup-compatibility/2006" xmlns:aink="http://schemas.microsoft.com/office/drawing/2016/ink" xmlns:am3d="http://schemas.microsoft.com/office/drawing/2017/model3d" xmlns:o="urn:schemas-microsoft-com:office:office" xmlns:oel="http://schemas.microsoft.com/office/2019/extlst" xmlns:r="http://schemas.openxmlformats.org/officeDocument/2006/relationships" xmlns:m="http://schemas.openxmlformats.org/officeDocument/2006/math" xmlns:v="urn:schemas-microsoft-com:vml" xmlns:wp14="http://schemas.microsoft.com/office/word/2010/wordprocessingDrawing" xmlns:wp="http://schemas.openxmlformats.org/drawingml/2006/wordprocessingDrawing" xmlns:w10="urn:schemas-microsoft-com:office:word" xmlns:w="http://schemas.openxmlformats.org/wordprocessingml/2006/main" xmlns:w14="http://schemas.microsoft.com/office/word/2010/wordml" xmlns:w15="http://schemas.microsoft.com/office/word/2012/wordml" xmlns:w16cex="http://schemas.microsoft.com/office/word/2018/wordml/cex" xmlns:w16cid="http://schemas.microsoft.com/office/word/2016/wordml/cid" xmlns:w16="http://schemas.microsoft.com/office/word/2018/wordml" xmlns:w16du="http://schemas.microsoft.com/office/word/2023/wordml/word16du" xmlns:w16sdtdh="http://schemas.microsoft.com/office/word/2020/wordml/sdtdatahash" xmlns:w16se="http://schemas.microsoft.com/office/word/2015/wordml/symex" xmlns:wpg="http://schemas.microsoft.com/office/word/2010/wordprocessingGroup" xmlns:wpi="http://schemas.microsoft.com/office/word/2010/wordprocessingInk" xmlns:wne="http://schemas.microsoft.com/office/word/2006/wordml" xmlns:wps="http://schemas.microsoft.com/office/word/2010/wordprocessingShape" mc:Ignorable="w14 w15 w16se w16cid w16 w16cex w16sdtdh w16du wp14">
+<w:hdr xmlns:wpc="http://schemas.microsoft.com/office/word/2010/wordprocessingCanvas" xmlns:cx="http://schemas.microsoft.com/office/drawing/2014/chartex" xmlns:cx1="http://schemas.microsoft.com/office/drawing/2015/9/8/chartex" xmlns:cx2="http://schemas.microsoft.com/office/drawing/2015/10/21/chartex" xmlns:cx3="http://schemas.microsoft.com/office/drawing/2016/5/9/chartex" xmlns:cx4="http://schemas.microsoft.com/office/drawing/2016/5/10/chartex" xmlns:cx5="http://schemas.microsoft.com/office/drawing/2016/5/11/chartex" xmlns:cx6="http://schemas.microsoft.com/office/drawing/2016/5/12/chartex" xmlns:cx7="http://schemas.microsoft.com/office/drawing/2016/5/13/chartex" xmlns:cx8="http://schemas.microsoft.com/office/drawing/2016/5/14/chartex" xmlns:mc="http://schemas.openxmlformats.org/markup-compatibility/2006" xmlns:aink="http://schemas.microsoft.com/office/drawing/2016/ink" xmlns:am3d="http://schemas.microsoft.com/office/drawing/2017/model3d" xmlns:o="urn:schemas-microsoft-com:office:office" xmlns:oel="http://schemas.microsoft.com/office/2019/extlst" xmlns:r="http://schemas.openxmlformats.org/officeDocument/2006/relationships" xmlns:m="http://schemas.openxmlformats.org/officeDocument/2006/math" xmlns:v="urn:schemas-microsoft-com:vml" xmlns:wp14="http://schemas.microsoft.com/office/word/2010/wordprocessingDrawing" xmlns:wp="http://schemas.openxmlformats.org/drawingml/2006/wordprocessingDrawing" xmlns:w10="urn:schemas-microsoft-com:office:word" xmlns:w="http://schemas.openxmlformats.org/wordprocessingml/2006/main" xmlns:w14="http://schemas.microsoft.com/office/word/2010/wordml" xmlns:w15="http://schemas.microsoft.com/office/word/2012/wordml" xmlns:w16cex="http://schemas.microsoft.com/office/word/2018/wordml/cex" xmlns:w16cid="http://schemas.microsoft.com/office/word/2016/wordml/cid" xmlns:w16="http://schemas.microsoft.com/office/word/2018/wordml" xmlns:w16du="http://schemas.microsoft.com/office/word/2023/wordml/word16du" xmlns:w16sdtdh="http://schemas.microsoft.com/office/word/2020/wordml/sdtdatahash" xmlns:w16sdtfl="http://schemas.microsoft.com/office/word/2024/wordml/sdtformatlock" xmlns:w16se="http://schemas.microsoft.com/office/word/2015/wordml/symex" xmlns:wpg="http://schemas.microsoft.com/office/word/2010/wordprocessingGroup" xmlns:wpi="http://schemas.microsoft.com/office/word/2010/wordprocessingInk" xmlns:wne="http://schemas.microsoft.com/office/word/2006/wordml" xmlns:wps="http://schemas.microsoft.com/office/word/2010/wordprocessingShape" mc:Ignorable="w14 w15 w16se w16cid w16 w16cex w16sdtdh w16sdtfl w16du wp14">
   <w:p>
     <w:pPr>
       <w:pStyle w:val="Header"/>
@@ -1139,7 +1882,7 @@
 </file>
 
 <file path=word/header2.xml><?xml version="1.0" encoding="utf-8"?>
-<w:hdr xmlns:wpc="http://schemas.microsoft.com/office/word/2010/wordprocessingCanvas" xmlns:cx="http://schemas.microsoft.com/office/drawing/2014/chartex" xmlns:cx1="http://schemas.microsoft.com/office/drawing/2015/9/8/chartex" xmlns:cx2="http://schemas.microsoft.com/office/drawing/2015/10/21/chartex" xmlns:cx3="http://schemas.microsoft.com/office/drawing/2016/5/9/chartex" xmlns:cx4="http://schemas.microsoft.com/office/drawing/2016/5/10/chartex" xmlns:cx5="http://schemas.microsoft.com/office/drawing/2016/5/11/chartex" xmlns:cx6="http://schemas.microsoft.com/office/drawing/2016/5/12/chartex" xmlns:cx7="http://schemas.microsoft.com/office/drawing/2016/5/13/chartex" xmlns:cx8="http://schemas.microsoft.com/office/drawing/2016/5/14/chartex" xmlns:mc="http://schemas.openxmlformats.org/markup-compatibility/2006" xmlns:aink="http://schemas.microsoft.com/office/drawing/2016/ink" xmlns:am3d="http://schemas.microsoft.com/office/drawing/2017/model3d" xmlns:o="urn:schemas-microsoft-com:office:office" xmlns:oel="http://schemas.microsoft.com/office/2019/extlst" xmlns:r="http://schemas.openxmlformats.org/officeDocument/2006/relationships" xmlns:m="http://schemas.openxmlformats.org/officeDocument/2006/math" xmlns:v="urn:schemas-microsoft-com:vml" xmlns:wp14="http://schemas.microsoft.com/office/word/2010/wordprocessingDrawing" xmlns:wp="http://schemas.openxmlformats.org/drawingml/2006/wordprocessingDrawing" xmlns:w10="urn:schemas-microsoft-com:office:word" xmlns:w="http://schemas.openxmlformats.org/wordprocessingml/2006/main" xmlns:w14="http://schemas.microsoft.com/office/word/2010/wordml" xmlns:w15="http://schemas.microsoft.com/office/word/2012/wordml" xmlns:w16cex="http://schemas.microsoft.com/office/word/2018/wordml/cex" xmlns:w16cid="http://schemas.microsoft.com/office/word/2016/wordml/cid" xmlns:w16="http://schemas.microsoft.com/office/word/2018/wordml" xmlns:w16du="http://schemas.microsoft.com/office/word/2023/wordml/word16du" xmlns:w16sdtdh="http://schemas.microsoft.com/office/word/2020/wordml/sdtdatahash" xmlns:w16se="http://schemas.microsoft.com/office/word/2015/wordml/symex" xmlns:wpg="http://schemas.microsoft.com/office/word/2010/wordprocessingGroup" xmlns:wpi="http://schemas.microsoft.com/office/word/2010/wordprocessingInk" xmlns:wne="http://schemas.microsoft.com/office/word/2006/wordml" xmlns:wps="http://schemas.microsoft.com/office/word/2010/wordprocessingShape" mc:Ignorable="w14 w15 w16se w16cid w16 w16cex w16sdtdh w16du wp14">
+<w:hdr xmlns:wpc="http://schemas.microsoft.com/office/word/2010/wordprocessingCanvas" xmlns:cx="http://schemas.microsoft.com/office/drawing/2014/chartex" xmlns:cx1="http://schemas.microsoft.com/office/drawing/2015/9/8/chartex" xmlns:cx2="http://schemas.microsoft.com/office/drawing/2015/10/21/chartex" xmlns:cx3="http://schemas.microsoft.com/office/drawing/2016/5/9/chartex" xmlns:cx4="http://schemas.microsoft.com/office/drawing/2016/5/10/chartex" xmlns:cx5="http://schemas.microsoft.com/office/drawing/2016/5/11/chartex" xmlns:cx6="http://schemas.microsoft.com/office/drawing/2016/5/12/chartex" xmlns:cx7="http://schemas.microsoft.com/office/drawing/2016/5/13/chartex" xmlns:cx8="http://schemas.microsoft.com/office/drawing/2016/5/14/chartex" xmlns:mc="http://schemas.openxmlformats.org/markup-compatibility/2006" xmlns:aink="http://schemas.microsoft.com/office/drawing/2016/ink" xmlns:am3d="http://schemas.microsoft.com/office/drawing/2017/model3d" xmlns:o="urn:schemas-microsoft-com:office:office" xmlns:oel="http://schemas.microsoft.com/office/2019/extlst" xmlns:r="http://schemas.openxmlformats.org/officeDocument/2006/relationships" xmlns:m="http://schemas.openxmlformats.org/officeDocument/2006/math" xmlns:v="urn:schemas-microsoft-com:vml" xmlns:wp14="http://schemas.microsoft.com/office/word/2010/wordprocessingDrawing" xmlns:wp="http://schemas.openxmlformats.org/drawingml/2006/wordprocessingDrawing" xmlns:w10="urn:schemas-microsoft-com:office:word" xmlns:w="http://schemas.openxmlformats.org/wordprocessingml/2006/main" xmlns:w14="http://schemas.microsoft.com/office/word/2010/wordml" xmlns:w15="http://schemas.microsoft.com/office/word/2012/wordml" xmlns:w16cex="http://schemas.microsoft.com/office/word/2018/wordml/cex" xmlns:w16cid="http://schemas.microsoft.com/office/word/2016/wordml/cid" xmlns:w16="http://schemas.microsoft.com/office/word/2018/wordml" xmlns:w16du="http://schemas.microsoft.com/office/word/2023/wordml/word16du" xmlns:w16sdtdh="http://schemas.microsoft.com/office/word/2020/wordml/sdtdatahash" xmlns:w16sdtfl="http://schemas.microsoft.com/office/word/2024/wordml/sdtformatlock" xmlns:w16se="http://schemas.microsoft.com/office/word/2015/wordml/symex" xmlns:wpg="http://schemas.microsoft.com/office/word/2010/wordprocessingGroup" xmlns:wpi="http://schemas.microsoft.com/office/word/2010/wordprocessingInk" xmlns:wne="http://schemas.microsoft.com/office/word/2006/wordml" xmlns:wps="http://schemas.microsoft.com/office/word/2010/wordprocessingShape" mc:Ignorable="w14 w15 w16se w16cid w16 w16cex w16sdtdh w16sdtfl w16du wp14">
   <w:p>
     <w:pPr>
       <w:pStyle w:val="Header"/>
@@ -1150,6 +1893,7 @@
         <w:lang w:val="en-IN"/>
       </w:rPr>
     </w:pPr>
+    <w:proofErr w:type="spellStart"/>
     <w:r>
       <w:rPr>
         <w:rFonts w:ascii="Cambria" w:hAnsi="Cambria"/>
@@ -1157,8 +1901,29 @@
         <w:szCs w:val="22"/>
         <w:lang w:val="en-IN"/>
       </w:rPr>
-      <w:t>Walchand College of Engineering, Sangli</w:t>
+      <w:t>Walchand</w:t>
     </w:r>
+    <w:proofErr w:type="spellEnd"/>
+    <w:r>
+      <w:rPr>
+        <w:rFonts w:ascii="Cambria" w:hAnsi="Cambria"/>
+        <w:sz w:val="24"/>
+        <w:szCs w:val="22"/>
+        <w:lang w:val="en-IN"/>
+      </w:rPr>
+      <w:t xml:space="preserve"> College of Engineering, </w:t>
+    </w:r>
+    <w:proofErr w:type="spellStart"/>
+    <w:r>
+      <w:rPr>
+        <w:rFonts w:ascii="Cambria" w:hAnsi="Cambria"/>
+        <w:sz w:val="24"/>
+        <w:szCs w:val="22"/>
+        <w:lang w:val="en-IN"/>
+      </w:rPr>
+      <w:t>Sangli</w:t>
+    </w:r>
+    <w:proofErr w:type="spellEnd"/>
   </w:p>
   <w:p>
     <w:pPr>
@@ -1184,7 +1949,7 @@
 </file>
 
 <file path=word/header3.xml><?xml version="1.0" encoding="utf-8"?>
-<w:hdr xmlns:wpc="http://schemas.microsoft.com/office/word/2010/wordprocessingCanvas" xmlns:cx="http://schemas.microsoft.com/office/drawing/2014/chartex" xmlns:cx1="http://schemas.microsoft.com/office/drawing/2015/9/8/chartex" xmlns:cx2="http://schemas.microsoft.com/office/drawing/2015/10/21/chartex" xmlns:cx3="http://schemas.microsoft.com/office/drawing/2016/5/9/chartex" xmlns:cx4="http://schemas.microsoft.com/office/drawing/2016/5/10/chartex" xmlns:cx5="http://schemas.microsoft.com/office/drawing/2016/5/11/chartex" xmlns:cx6="http://schemas.microsoft.com/office/drawing/2016/5/12/chartex" xmlns:cx7="http://schemas.microsoft.com/office/drawing/2016/5/13/chartex" xmlns:cx8="http://schemas.microsoft.com/office/drawing/2016/5/14/chartex" xmlns:mc="http://schemas.openxmlformats.org/markup-compatibility/2006" xmlns:aink="http://schemas.microsoft.com/office/drawing/2016/ink" xmlns:am3d="http://schemas.microsoft.com/office/drawing/2017/model3d" xmlns:o="urn:schemas-microsoft-com:office:office" xmlns:oel="http://schemas.microsoft.com/office/2019/extlst" xmlns:r="http://schemas.openxmlformats.org/officeDocument/2006/relationships" xmlns:m="http://schemas.openxmlformats.org/officeDocument/2006/math" xmlns:v="urn:schemas-microsoft-com:vml" xmlns:wp14="http://schemas.microsoft.com/office/word/2010/wordprocessingDrawing" xmlns:wp="http://schemas.openxmlformats.org/drawingml/2006/wordprocessingDrawing" xmlns:w10="urn:schemas-microsoft-com:office:word" xmlns:w="http://schemas.openxmlformats.org/wordprocessingml/2006/main" xmlns:w14="http://schemas.microsoft.com/office/word/2010/wordml" xmlns:w15="http://schemas.microsoft.com/office/word/2012/wordml" xmlns:w16cex="http://schemas.microsoft.com/office/word/2018/wordml/cex" xmlns:w16cid="http://schemas.microsoft.com/office/word/2016/wordml/cid" xmlns:w16="http://schemas.microsoft.com/office/word/2018/wordml" xmlns:w16du="http://schemas.microsoft.com/office/word/2023/wordml/word16du" xmlns:w16sdtdh="http://schemas.microsoft.com/office/word/2020/wordml/sdtdatahash" xmlns:w16se="http://schemas.microsoft.com/office/word/2015/wordml/symex" xmlns:wpg="http://schemas.microsoft.com/office/word/2010/wordprocessingGroup" xmlns:wpi="http://schemas.microsoft.com/office/word/2010/wordprocessingInk" xmlns:wne="http://schemas.microsoft.com/office/word/2006/wordml" xmlns:wps="http://schemas.microsoft.com/office/word/2010/wordprocessingShape" mc:Ignorable="w14 w15 w16se w16cid w16 w16cex w16sdtdh w16du wp14">
+<w:hdr xmlns:wpc="http://schemas.microsoft.com/office/word/2010/wordprocessingCanvas" xmlns:cx="http://schemas.microsoft.com/office/drawing/2014/chartex" xmlns:cx1="http://schemas.microsoft.com/office/drawing/2015/9/8/chartex" xmlns:cx2="http://schemas.microsoft.com/office/drawing/2015/10/21/chartex" xmlns:cx3="http://schemas.microsoft.com/office/drawing/2016/5/9/chartex" xmlns:cx4="http://schemas.microsoft.com/office/drawing/2016/5/10/chartex" xmlns:cx5="http://schemas.microsoft.com/office/drawing/2016/5/11/chartex" xmlns:cx6="http://schemas.microsoft.com/office/drawing/2016/5/12/chartex" xmlns:cx7="http://schemas.microsoft.com/office/drawing/2016/5/13/chartex" xmlns:cx8="http://schemas.microsoft.com/office/drawing/2016/5/14/chartex" xmlns:mc="http://schemas.openxmlformats.org/markup-compatibility/2006" xmlns:aink="http://schemas.microsoft.com/office/drawing/2016/ink" xmlns:am3d="http://schemas.microsoft.com/office/drawing/2017/model3d" xmlns:o="urn:schemas-microsoft-com:office:office" xmlns:oel="http://schemas.microsoft.com/office/2019/extlst" xmlns:r="http://schemas.openxmlformats.org/officeDocument/2006/relationships" xmlns:m="http://schemas.openxmlformats.org/officeDocument/2006/math" xmlns:v="urn:schemas-microsoft-com:vml" xmlns:wp14="http://schemas.microsoft.com/office/word/2010/wordprocessingDrawing" xmlns:wp="http://schemas.openxmlformats.org/drawingml/2006/wordprocessingDrawing" xmlns:w10="urn:schemas-microsoft-com:office:word" xmlns:w="http://schemas.openxmlformats.org/wordprocessingml/2006/main" xmlns:w14="http://schemas.microsoft.com/office/word/2010/wordml" xmlns:w15="http://schemas.microsoft.com/office/word/2012/wordml" xmlns:w16cex="http://schemas.microsoft.com/office/word/2018/wordml/cex" xmlns:w16cid="http://schemas.microsoft.com/office/word/2016/wordml/cid" xmlns:w16="http://schemas.microsoft.com/office/word/2018/wordml" xmlns:w16du="http://schemas.microsoft.com/office/word/2023/wordml/word16du" xmlns:w16sdtdh="http://schemas.microsoft.com/office/word/2020/wordml/sdtdatahash" xmlns:w16sdtfl="http://schemas.microsoft.com/office/word/2024/wordml/sdtformatlock" xmlns:w16se="http://schemas.microsoft.com/office/word/2015/wordml/symex" xmlns:wpg="http://schemas.microsoft.com/office/word/2010/wordprocessingGroup" xmlns:wpi="http://schemas.microsoft.com/office/word/2010/wordprocessingInk" xmlns:wne="http://schemas.microsoft.com/office/word/2006/wordml" xmlns:wps="http://schemas.microsoft.com/office/word/2010/wordprocessingShape" mc:Ignorable="w14 w15 w16se w16cid w16 w16cex w16sdtdh w16sdtfl w16du wp14">
   <w:p>
     <w:pPr>
       <w:pStyle w:val="Header"/>
@@ -1194,8 +1959,157 @@
 </file>
 
 <file path=word/numbering.xml><?xml version="1.0" encoding="utf-8"?>
-<w:numbering xmlns:wpc="http://schemas.microsoft.com/office/word/2010/wordprocessingCanvas" xmlns:cx="http://schemas.microsoft.com/office/drawing/2014/chartex" xmlns:cx1="http://schemas.microsoft.com/office/drawing/2015/9/8/chartex" xmlns:cx2="http://schemas.microsoft.com/office/drawing/2015/10/21/chartex" xmlns:cx3="http://schemas.microsoft.com/office/drawing/2016/5/9/chartex" xmlns:cx4="http://schemas.microsoft.com/office/drawing/2016/5/10/chartex" xmlns:cx5="http://schemas.microsoft.com/office/drawing/2016/5/11/chartex" xmlns:cx6="http://schemas.microsoft.com/office/drawing/2016/5/12/chartex" xmlns:cx7="http://schemas.microsoft.com/office/drawing/2016/5/13/chartex" xmlns:cx8="http://schemas.microsoft.com/office/drawing/2016/5/14/chartex" xmlns:mc="http://schemas.openxmlformats.org/markup-compatibility/2006" xmlns:aink="http://schemas.microsoft.com/office/drawing/2016/ink" xmlns:am3d="http://schemas.microsoft.com/office/drawing/2017/model3d" xmlns:o="urn:schemas-microsoft-com:office:office" xmlns:oel="http://schemas.microsoft.com/office/2019/extlst" xmlns:r="http://schemas.openxmlformats.org/officeDocument/2006/relationships" xmlns:m="http://schemas.openxmlformats.org/officeDocument/2006/math" xmlns:v="urn:schemas-microsoft-com:vml" xmlns:wp14="http://schemas.microsoft.com/office/word/2010/wordprocessingDrawing" xmlns:wp="http://schemas.openxmlformats.org/drawingml/2006/wordprocessingDrawing" xmlns:w10="urn:schemas-microsoft-com:office:word" xmlns:w="http://schemas.openxmlformats.org/wordprocessingml/2006/main" xmlns:w14="http://schemas.microsoft.com/office/word/2010/wordml" xmlns:w15="http://schemas.microsoft.com/office/word/2012/wordml" xmlns:w16cex="http://schemas.microsoft.com/office/word/2018/wordml/cex" xmlns:w16cid="http://schemas.microsoft.com/office/word/2016/wordml/cid" xmlns:w16="http://schemas.microsoft.com/office/word/2018/wordml" xmlns:w16du="http://schemas.microsoft.com/office/word/2023/wordml/word16du" xmlns:w16sdtdh="http://schemas.microsoft.com/office/word/2020/wordml/sdtdatahash" xmlns:w16se="http://schemas.microsoft.com/office/word/2015/wordml/symex" xmlns:wpg="http://schemas.microsoft.com/office/word/2010/wordprocessingGroup" xmlns:wpi="http://schemas.microsoft.com/office/word/2010/wordprocessingInk" xmlns:wne="http://schemas.microsoft.com/office/word/2006/wordml" xmlns:wps="http://schemas.microsoft.com/office/word/2010/wordprocessingShape" mc:Ignorable="w14 w15 w16se w16cid w16 w16cex w16sdtdh w16du wp14">
+<w:numbering xmlns:wpc="http://schemas.microsoft.com/office/word/2010/wordprocessingCanvas" xmlns:cx="http://schemas.microsoft.com/office/drawing/2014/chartex" xmlns:cx1="http://schemas.microsoft.com/office/drawing/2015/9/8/chartex" xmlns:cx2="http://schemas.microsoft.com/office/drawing/2015/10/21/chartex" xmlns:cx3="http://schemas.microsoft.com/office/drawing/2016/5/9/chartex" xmlns:cx4="http://schemas.microsoft.com/office/drawing/2016/5/10/chartex" xmlns:cx5="http://schemas.microsoft.com/office/drawing/2016/5/11/chartex" xmlns:cx6="http://schemas.microsoft.com/office/drawing/2016/5/12/chartex" xmlns:cx7="http://schemas.microsoft.com/office/drawing/2016/5/13/chartex" xmlns:cx8="http://schemas.microsoft.com/office/drawing/2016/5/14/chartex" xmlns:mc="http://schemas.openxmlformats.org/markup-compatibility/2006" xmlns:aink="http://schemas.microsoft.com/office/drawing/2016/ink" xmlns:am3d="http://schemas.microsoft.com/office/drawing/2017/model3d" xmlns:o="urn:schemas-microsoft-com:office:office" xmlns:oel="http://schemas.microsoft.com/office/2019/extlst" xmlns:r="http://schemas.openxmlformats.org/officeDocument/2006/relationships" xmlns:m="http://schemas.openxmlformats.org/officeDocument/2006/math" xmlns:v="urn:schemas-microsoft-com:vml" xmlns:wp14="http://schemas.microsoft.com/office/word/2010/wordprocessingDrawing" xmlns:wp="http://schemas.openxmlformats.org/drawingml/2006/wordprocessingDrawing" xmlns:w10="urn:schemas-microsoft-com:office:word" xmlns:w="http://schemas.openxmlformats.org/wordprocessingml/2006/main" xmlns:w14="http://schemas.microsoft.com/office/word/2010/wordml" xmlns:w15="http://schemas.microsoft.com/office/word/2012/wordml" xmlns:w16cex="http://schemas.microsoft.com/office/word/2018/wordml/cex" xmlns:w16cid="http://schemas.microsoft.com/office/word/2016/wordml/cid" xmlns:w16="http://schemas.microsoft.com/office/word/2018/wordml" xmlns:w16du="http://schemas.microsoft.com/office/word/2023/wordml/word16du" xmlns:w16sdtdh="http://schemas.microsoft.com/office/word/2020/wordml/sdtdatahash" xmlns:w16sdtfl="http://schemas.microsoft.com/office/word/2024/wordml/sdtformatlock" xmlns:w16se="http://schemas.microsoft.com/office/word/2015/wordml/symex" xmlns:wpg="http://schemas.microsoft.com/office/word/2010/wordprocessingGroup" xmlns:wpi="http://schemas.microsoft.com/office/word/2010/wordprocessingInk" xmlns:wne="http://schemas.microsoft.com/office/word/2006/wordml" xmlns:wps="http://schemas.microsoft.com/office/word/2010/wordprocessingShape" mc:Ignorable="w14 w15 w16se w16cid w16 w16cex w16sdtdh w16sdtfl w16du wp14">
   <w:abstractNum w:abstractNumId="0" w15:restartNumberingAfterBreak="0">
+    <w:nsid w:val="02465479"/>
+    <w:multiLevelType w:val="multilevel"/>
+    <w:tmpl w:val="D1B8FDD6"/>
+    <w:lvl w:ilvl="0">
+      <w:start w:val="1"/>
+      <w:numFmt w:val="bullet"/>
+      <w:lvlText w:val=""/>
+      <w:lvlJc w:val="left"/>
+      <w:pPr>
+        <w:tabs>
+          <w:tab w:val="num" w:pos="720"/>
+        </w:tabs>
+        <w:ind w:left="720" w:hanging="360"/>
+      </w:pPr>
+      <w:rPr>
+        <w:rFonts w:ascii="Symbol" w:hAnsi="Symbol" w:hint="default"/>
+        <w:sz w:val="20"/>
+      </w:rPr>
+    </w:lvl>
+    <w:lvl w:ilvl="1" w:tentative="1">
+      <w:start w:val="1"/>
+      <w:numFmt w:val="bullet"/>
+      <w:lvlText w:val="o"/>
+      <w:lvlJc w:val="left"/>
+      <w:pPr>
+        <w:tabs>
+          <w:tab w:val="num" w:pos="1440"/>
+        </w:tabs>
+        <w:ind w:left="1440" w:hanging="360"/>
+      </w:pPr>
+      <w:rPr>
+        <w:rFonts w:ascii="Courier New" w:hAnsi="Courier New" w:hint="default"/>
+        <w:sz w:val="20"/>
+      </w:rPr>
+    </w:lvl>
+    <w:lvl w:ilvl="2" w:tentative="1">
+      <w:start w:val="1"/>
+      <w:numFmt w:val="bullet"/>
+      <w:lvlText w:val=""/>
+      <w:lvlJc w:val="left"/>
+      <w:pPr>
+        <w:tabs>
+          <w:tab w:val="num" w:pos="2160"/>
+        </w:tabs>
+        <w:ind w:left="2160" w:hanging="360"/>
+      </w:pPr>
+      <w:rPr>
+        <w:rFonts w:ascii="Wingdings" w:hAnsi="Wingdings" w:hint="default"/>
+        <w:sz w:val="20"/>
+      </w:rPr>
+    </w:lvl>
+    <w:lvl w:ilvl="3" w:tentative="1">
+      <w:start w:val="1"/>
+      <w:numFmt w:val="bullet"/>
+      <w:lvlText w:val=""/>
+      <w:lvlJc w:val="left"/>
+      <w:pPr>
+        <w:tabs>
+          <w:tab w:val="num" w:pos="2880"/>
+        </w:tabs>
+        <w:ind w:left="2880" w:hanging="360"/>
+      </w:pPr>
+      <w:rPr>
+        <w:rFonts w:ascii="Wingdings" w:hAnsi="Wingdings" w:hint="default"/>
+        <w:sz w:val="20"/>
+      </w:rPr>
+    </w:lvl>
+    <w:lvl w:ilvl="4" w:tentative="1">
+      <w:start w:val="1"/>
+      <w:numFmt w:val="bullet"/>
+      <w:lvlText w:val=""/>
+      <w:lvlJc w:val="left"/>
+      <w:pPr>
+        <w:tabs>
+          <w:tab w:val="num" w:pos="3600"/>
+        </w:tabs>
+        <w:ind w:left="3600" w:hanging="360"/>
+      </w:pPr>
+      <w:rPr>
+        <w:rFonts w:ascii="Wingdings" w:hAnsi="Wingdings" w:hint="default"/>
+        <w:sz w:val="20"/>
+      </w:rPr>
+    </w:lvl>
+    <w:lvl w:ilvl="5" w:tentative="1">
+      <w:start w:val="1"/>
+      <w:numFmt w:val="bullet"/>
+      <w:lvlText w:val=""/>
+      <w:lvlJc w:val="left"/>
+      <w:pPr>
+        <w:tabs>
+          <w:tab w:val="num" w:pos="4320"/>
+        </w:tabs>
+        <w:ind w:left="4320" w:hanging="360"/>
+      </w:pPr>
+      <w:rPr>
+        <w:rFonts w:ascii="Wingdings" w:hAnsi="Wingdings" w:hint="default"/>
+        <w:sz w:val="20"/>
+      </w:rPr>
+    </w:lvl>
+    <w:lvl w:ilvl="6" w:tentative="1">
+      <w:start w:val="1"/>
+      <w:numFmt w:val="bullet"/>
+      <w:lvlText w:val=""/>
+      <w:lvlJc w:val="left"/>
+      <w:pPr>
+        <w:tabs>
+          <w:tab w:val="num" w:pos="5040"/>
+        </w:tabs>
+        <w:ind w:left="5040" w:hanging="360"/>
+      </w:pPr>
+      <w:rPr>
+        <w:rFonts w:ascii="Wingdings" w:hAnsi="Wingdings" w:hint="default"/>
+        <w:sz w:val="20"/>
+      </w:rPr>
+    </w:lvl>
+    <w:lvl w:ilvl="7" w:tentative="1">
+      <w:start w:val="1"/>
+      <w:numFmt w:val="bullet"/>
+      <w:lvlText w:val=""/>
+      <w:lvlJc w:val="left"/>
+      <w:pPr>
+        <w:tabs>
+          <w:tab w:val="num" w:pos="5760"/>
+        </w:tabs>
+        <w:ind w:left="5760" w:hanging="360"/>
+      </w:pPr>
+      <w:rPr>
+        <w:rFonts w:ascii="Wingdings" w:hAnsi="Wingdings" w:hint="default"/>
+        <w:sz w:val="20"/>
+      </w:rPr>
+    </w:lvl>
+    <w:lvl w:ilvl="8" w:tentative="1">
+      <w:start w:val="1"/>
+      <w:numFmt w:val="bullet"/>
+      <w:lvlText w:val=""/>
+      <w:lvlJc w:val="left"/>
+      <w:pPr>
+        <w:tabs>
+          <w:tab w:val="num" w:pos="6480"/>
+        </w:tabs>
+        <w:ind w:left="6480" w:hanging="360"/>
+      </w:pPr>
+      <w:rPr>
+        <w:rFonts w:ascii="Wingdings" w:hAnsi="Wingdings" w:hint="default"/>
+        <w:sz w:val="20"/>
+      </w:rPr>
+    </w:lvl>
+  </w:abstractNum>
+  <w:abstractNum w:abstractNumId="1" w15:restartNumberingAfterBreak="0">
     <w:nsid w:val="214E5B8E"/>
     <w:multiLevelType w:val="hybridMultilevel"/>
     <w:tmpl w:val="838E755E"/>
@@ -1284,7 +2198,156 @@
       </w:pPr>
     </w:lvl>
   </w:abstractNum>
-  <w:abstractNum w:abstractNumId="1" w15:restartNumberingAfterBreak="0">
+  <w:abstractNum w:abstractNumId="2" w15:restartNumberingAfterBreak="0">
+    <w:nsid w:val="354D0186"/>
+    <w:multiLevelType w:val="multilevel"/>
+    <w:tmpl w:val="367A3F2E"/>
+    <w:lvl w:ilvl="0">
+      <w:start w:val="1"/>
+      <w:numFmt w:val="bullet"/>
+      <w:lvlText w:val=""/>
+      <w:lvlJc w:val="left"/>
+      <w:pPr>
+        <w:tabs>
+          <w:tab w:val="num" w:pos="720"/>
+        </w:tabs>
+        <w:ind w:left="720" w:hanging="360"/>
+      </w:pPr>
+      <w:rPr>
+        <w:rFonts w:ascii="Symbol" w:hAnsi="Symbol" w:hint="default"/>
+        <w:sz w:val="20"/>
+      </w:rPr>
+    </w:lvl>
+    <w:lvl w:ilvl="1" w:tentative="1">
+      <w:start w:val="1"/>
+      <w:numFmt w:val="bullet"/>
+      <w:lvlText w:val="o"/>
+      <w:lvlJc w:val="left"/>
+      <w:pPr>
+        <w:tabs>
+          <w:tab w:val="num" w:pos="1440"/>
+        </w:tabs>
+        <w:ind w:left="1440" w:hanging="360"/>
+      </w:pPr>
+      <w:rPr>
+        <w:rFonts w:ascii="Courier New" w:hAnsi="Courier New" w:hint="default"/>
+        <w:sz w:val="20"/>
+      </w:rPr>
+    </w:lvl>
+    <w:lvl w:ilvl="2" w:tentative="1">
+      <w:start w:val="1"/>
+      <w:numFmt w:val="bullet"/>
+      <w:lvlText w:val=""/>
+      <w:lvlJc w:val="left"/>
+      <w:pPr>
+        <w:tabs>
+          <w:tab w:val="num" w:pos="2160"/>
+        </w:tabs>
+        <w:ind w:left="2160" w:hanging="360"/>
+      </w:pPr>
+      <w:rPr>
+        <w:rFonts w:ascii="Wingdings" w:hAnsi="Wingdings" w:hint="default"/>
+        <w:sz w:val="20"/>
+      </w:rPr>
+    </w:lvl>
+    <w:lvl w:ilvl="3" w:tentative="1">
+      <w:start w:val="1"/>
+      <w:numFmt w:val="bullet"/>
+      <w:lvlText w:val=""/>
+      <w:lvlJc w:val="left"/>
+      <w:pPr>
+        <w:tabs>
+          <w:tab w:val="num" w:pos="2880"/>
+        </w:tabs>
+        <w:ind w:left="2880" w:hanging="360"/>
+      </w:pPr>
+      <w:rPr>
+        <w:rFonts w:ascii="Wingdings" w:hAnsi="Wingdings" w:hint="default"/>
+        <w:sz w:val="20"/>
+      </w:rPr>
+    </w:lvl>
+    <w:lvl w:ilvl="4" w:tentative="1">
+      <w:start w:val="1"/>
+      <w:numFmt w:val="bullet"/>
+      <w:lvlText w:val=""/>
+      <w:lvlJc w:val="left"/>
+      <w:pPr>
+        <w:tabs>
+          <w:tab w:val="num" w:pos="3600"/>
+        </w:tabs>
+        <w:ind w:left="3600" w:hanging="360"/>
+      </w:pPr>
+      <w:rPr>
+        <w:rFonts w:ascii="Wingdings" w:hAnsi="Wingdings" w:hint="default"/>
+        <w:sz w:val="20"/>
+      </w:rPr>
+    </w:lvl>
+    <w:lvl w:ilvl="5" w:tentative="1">
+      <w:start w:val="1"/>
+      <w:numFmt w:val="bullet"/>
+      <w:lvlText w:val=""/>
+      <w:lvlJc w:val="left"/>
+      <w:pPr>
+        <w:tabs>
+          <w:tab w:val="num" w:pos="4320"/>
+        </w:tabs>
+        <w:ind w:left="4320" w:hanging="360"/>
+      </w:pPr>
+      <w:rPr>
+        <w:rFonts w:ascii="Wingdings" w:hAnsi="Wingdings" w:hint="default"/>
+        <w:sz w:val="20"/>
+      </w:rPr>
+    </w:lvl>
+    <w:lvl w:ilvl="6" w:tentative="1">
+      <w:start w:val="1"/>
+      <w:numFmt w:val="bullet"/>
+      <w:lvlText w:val=""/>
+      <w:lvlJc w:val="left"/>
+      <w:pPr>
+        <w:tabs>
+          <w:tab w:val="num" w:pos="5040"/>
+        </w:tabs>
+        <w:ind w:left="5040" w:hanging="360"/>
+      </w:pPr>
+      <w:rPr>
+        <w:rFonts w:ascii="Wingdings" w:hAnsi="Wingdings" w:hint="default"/>
+        <w:sz w:val="20"/>
+      </w:rPr>
+    </w:lvl>
+    <w:lvl w:ilvl="7" w:tentative="1">
+      <w:start w:val="1"/>
+      <w:numFmt w:val="bullet"/>
+      <w:lvlText w:val=""/>
+      <w:lvlJc w:val="left"/>
+      <w:pPr>
+        <w:tabs>
+          <w:tab w:val="num" w:pos="5760"/>
+        </w:tabs>
+        <w:ind w:left="5760" w:hanging="360"/>
+      </w:pPr>
+      <w:rPr>
+        <w:rFonts w:ascii="Wingdings" w:hAnsi="Wingdings" w:hint="default"/>
+        <w:sz w:val="20"/>
+      </w:rPr>
+    </w:lvl>
+    <w:lvl w:ilvl="8" w:tentative="1">
+      <w:start w:val="1"/>
+      <w:numFmt w:val="bullet"/>
+      <w:lvlText w:val=""/>
+      <w:lvlJc w:val="left"/>
+      <w:pPr>
+        <w:tabs>
+          <w:tab w:val="num" w:pos="6480"/>
+        </w:tabs>
+        <w:ind w:left="6480" w:hanging="360"/>
+      </w:pPr>
+      <w:rPr>
+        <w:rFonts w:ascii="Wingdings" w:hAnsi="Wingdings" w:hint="default"/>
+        <w:sz w:val="20"/>
+      </w:rPr>
+    </w:lvl>
+  </w:abstractNum>
+  <w:abstractNum w:abstractNumId="3" w15:restartNumberingAfterBreak="0">
     <w:nsid w:val="3DF52AEE"/>
     <w:multiLevelType w:val="hybridMultilevel"/>
     <w:tmpl w:val="C53C47F0"/>
@@ -1374,7 +2437,156 @@
       </w:pPr>
     </w:lvl>
   </w:abstractNum>
-  <w:abstractNum w:abstractNumId="2" w15:restartNumberingAfterBreak="0">
+  <w:abstractNum w:abstractNumId="4" w15:restartNumberingAfterBreak="0">
+    <w:nsid w:val="461A0415"/>
+    <w:multiLevelType w:val="multilevel"/>
+    <w:tmpl w:val="74067B90"/>
+    <w:lvl w:ilvl="0">
+      <w:start w:val="1"/>
+      <w:numFmt w:val="bullet"/>
+      <w:lvlText w:val=""/>
+      <w:lvlJc w:val="left"/>
+      <w:pPr>
+        <w:tabs>
+          <w:tab w:val="num" w:pos="720"/>
+        </w:tabs>
+        <w:ind w:left="720" w:hanging="360"/>
+      </w:pPr>
+      <w:rPr>
+        <w:rFonts w:ascii="Symbol" w:hAnsi="Symbol" w:hint="default"/>
+        <w:sz w:val="20"/>
+      </w:rPr>
+    </w:lvl>
+    <w:lvl w:ilvl="1" w:tentative="1">
+      <w:start w:val="1"/>
+      <w:numFmt w:val="bullet"/>
+      <w:lvlText w:val="o"/>
+      <w:lvlJc w:val="left"/>
+      <w:pPr>
+        <w:tabs>
+          <w:tab w:val="num" w:pos="1440"/>
+        </w:tabs>
+        <w:ind w:left="1440" w:hanging="360"/>
+      </w:pPr>
+      <w:rPr>
+        <w:rFonts w:ascii="Courier New" w:hAnsi="Courier New" w:hint="default"/>
+        <w:sz w:val="20"/>
+      </w:rPr>
+    </w:lvl>
+    <w:lvl w:ilvl="2" w:tentative="1">
+      <w:start w:val="1"/>
+      <w:numFmt w:val="bullet"/>
+      <w:lvlText w:val=""/>
+      <w:lvlJc w:val="left"/>
+      <w:pPr>
+        <w:tabs>
+          <w:tab w:val="num" w:pos="2160"/>
+        </w:tabs>
+        <w:ind w:left="2160" w:hanging="360"/>
+      </w:pPr>
+      <w:rPr>
+        <w:rFonts w:ascii="Wingdings" w:hAnsi="Wingdings" w:hint="default"/>
+        <w:sz w:val="20"/>
+      </w:rPr>
+    </w:lvl>
+    <w:lvl w:ilvl="3" w:tentative="1">
+      <w:start w:val="1"/>
+      <w:numFmt w:val="bullet"/>
+      <w:lvlText w:val=""/>
+      <w:lvlJc w:val="left"/>
+      <w:pPr>
+        <w:tabs>
+          <w:tab w:val="num" w:pos="2880"/>
+        </w:tabs>
+        <w:ind w:left="2880" w:hanging="360"/>
+      </w:pPr>
+      <w:rPr>
+        <w:rFonts w:ascii="Wingdings" w:hAnsi="Wingdings" w:hint="default"/>
+        <w:sz w:val="20"/>
+      </w:rPr>
+    </w:lvl>
+    <w:lvl w:ilvl="4" w:tentative="1">
+      <w:start w:val="1"/>
+      <w:numFmt w:val="bullet"/>
+      <w:lvlText w:val=""/>
+      <w:lvlJc w:val="left"/>
+      <w:pPr>
+        <w:tabs>
+          <w:tab w:val="num" w:pos="3600"/>
+        </w:tabs>
+        <w:ind w:left="3600" w:hanging="360"/>
+      </w:pPr>
+      <w:rPr>
+        <w:rFonts w:ascii="Wingdings" w:hAnsi="Wingdings" w:hint="default"/>
+        <w:sz w:val="20"/>
+      </w:rPr>
+    </w:lvl>
+    <w:lvl w:ilvl="5" w:tentative="1">
+      <w:start w:val="1"/>
+      <w:numFmt w:val="bullet"/>
+      <w:lvlText w:val=""/>
+      <w:lvlJc w:val="left"/>
+      <w:pPr>
+        <w:tabs>
+          <w:tab w:val="num" w:pos="4320"/>
+        </w:tabs>
+        <w:ind w:left="4320" w:hanging="360"/>
+      </w:pPr>
+      <w:rPr>
+        <w:rFonts w:ascii="Wingdings" w:hAnsi="Wingdings" w:hint="default"/>
+        <w:sz w:val="20"/>
+      </w:rPr>
+    </w:lvl>
+    <w:lvl w:ilvl="6" w:tentative="1">
+      <w:start w:val="1"/>
+      <w:numFmt w:val="bullet"/>
+      <w:lvlText w:val=""/>
+      <w:lvlJc w:val="left"/>
+      <w:pPr>
+        <w:tabs>
+          <w:tab w:val="num" w:pos="5040"/>
+        </w:tabs>
+        <w:ind w:left="5040" w:hanging="360"/>
+      </w:pPr>
+      <w:rPr>
+        <w:rFonts w:ascii="Wingdings" w:hAnsi="Wingdings" w:hint="default"/>
+        <w:sz w:val="20"/>
+      </w:rPr>
+    </w:lvl>
+    <w:lvl w:ilvl="7" w:tentative="1">
+      <w:start w:val="1"/>
+      <w:numFmt w:val="bullet"/>
+      <w:lvlText w:val=""/>
+      <w:lvlJc w:val="left"/>
+      <w:pPr>
+        <w:tabs>
+          <w:tab w:val="num" w:pos="5760"/>
+        </w:tabs>
+        <w:ind w:left="5760" w:hanging="360"/>
+      </w:pPr>
+      <w:rPr>
+        <w:rFonts w:ascii="Wingdings" w:hAnsi="Wingdings" w:hint="default"/>
+        <w:sz w:val="20"/>
+      </w:rPr>
+    </w:lvl>
+    <w:lvl w:ilvl="8" w:tentative="1">
+      <w:start w:val="1"/>
+      <w:numFmt w:val="bullet"/>
+      <w:lvlText w:val=""/>
+      <w:lvlJc w:val="left"/>
+      <w:pPr>
+        <w:tabs>
+          <w:tab w:val="num" w:pos="6480"/>
+        </w:tabs>
+        <w:ind w:left="6480" w:hanging="360"/>
+      </w:pPr>
+      <w:rPr>
+        <w:rFonts w:ascii="Wingdings" w:hAnsi="Wingdings" w:hint="default"/>
+        <w:sz w:val="20"/>
+      </w:rPr>
+    </w:lvl>
+  </w:abstractNum>
+  <w:abstractNum w:abstractNumId="5" w15:restartNumberingAfterBreak="0">
     <w:nsid w:val="5A8B3DA8"/>
     <w:multiLevelType w:val="hybridMultilevel"/>
     <w:tmpl w:val="FF945C1E"/>
@@ -1465,7 +2677,7 @@
       </w:pPr>
     </w:lvl>
   </w:abstractNum>
-  <w:abstractNum w:abstractNumId="3" w15:restartNumberingAfterBreak="0">
+  <w:abstractNum w:abstractNumId="6" w15:restartNumberingAfterBreak="0">
     <w:nsid w:val="66CC6676"/>
     <w:multiLevelType w:val="hybridMultilevel"/>
     <w:tmpl w:val="9FF4FFB6"/>
@@ -1554,23 +2766,184 @@
       </w:pPr>
     </w:lvl>
   </w:abstractNum>
+  <w:abstractNum w:abstractNumId="7" w15:restartNumberingAfterBreak="0">
+    <w:nsid w:val="74D02D8D"/>
+    <w:multiLevelType w:val="multilevel"/>
+    <w:tmpl w:val="6664827E"/>
+    <w:lvl w:ilvl="0">
+      <w:start w:val="1"/>
+      <w:numFmt w:val="bullet"/>
+      <w:lvlText w:val=""/>
+      <w:lvlJc w:val="left"/>
+      <w:pPr>
+        <w:tabs>
+          <w:tab w:val="num" w:pos="720"/>
+        </w:tabs>
+        <w:ind w:left="720" w:hanging="360"/>
+      </w:pPr>
+      <w:rPr>
+        <w:rFonts w:ascii="Symbol" w:hAnsi="Symbol" w:hint="default"/>
+        <w:sz w:val="20"/>
+      </w:rPr>
+    </w:lvl>
+    <w:lvl w:ilvl="1" w:tentative="1">
+      <w:start w:val="1"/>
+      <w:numFmt w:val="bullet"/>
+      <w:lvlText w:val="o"/>
+      <w:lvlJc w:val="left"/>
+      <w:pPr>
+        <w:tabs>
+          <w:tab w:val="num" w:pos="1440"/>
+        </w:tabs>
+        <w:ind w:left="1440" w:hanging="360"/>
+      </w:pPr>
+      <w:rPr>
+        <w:rFonts w:ascii="Courier New" w:hAnsi="Courier New" w:hint="default"/>
+        <w:sz w:val="20"/>
+      </w:rPr>
+    </w:lvl>
+    <w:lvl w:ilvl="2" w:tentative="1">
+      <w:start w:val="1"/>
+      <w:numFmt w:val="bullet"/>
+      <w:lvlText w:val=""/>
+      <w:lvlJc w:val="left"/>
+      <w:pPr>
+        <w:tabs>
+          <w:tab w:val="num" w:pos="2160"/>
+        </w:tabs>
+        <w:ind w:left="2160" w:hanging="360"/>
+      </w:pPr>
+      <w:rPr>
+        <w:rFonts w:ascii="Wingdings" w:hAnsi="Wingdings" w:hint="default"/>
+        <w:sz w:val="20"/>
+      </w:rPr>
+    </w:lvl>
+    <w:lvl w:ilvl="3" w:tentative="1">
+      <w:start w:val="1"/>
+      <w:numFmt w:val="bullet"/>
+      <w:lvlText w:val=""/>
+      <w:lvlJc w:val="left"/>
+      <w:pPr>
+        <w:tabs>
+          <w:tab w:val="num" w:pos="2880"/>
+        </w:tabs>
+        <w:ind w:left="2880" w:hanging="360"/>
+      </w:pPr>
+      <w:rPr>
+        <w:rFonts w:ascii="Wingdings" w:hAnsi="Wingdings" w:hint="default"/>
+        <w:sz w:val="20"/>
+      </w:rPr>
+    </w:lvl>
+    <w:lvl w:ilvl="4" w:tentative="1">
+      <w:start w:val="1"/>
+      <w:numFmt w:val="bullet"/>
+      <w:lvlText w:val=""/>
+      <w:lvlJc w:val="left"/>
+      <w:pPr>
+        <w:tabs>
+          <w:tab w:val="num" w:pos="3600"/>
+        </w:tabs>
+        <w:ind w:left="3600" w:hanging="360"/>
+      </w:pPr>
+      <w:rPr>
+        <w:rFonts w:ascii="Wingdings" w:hAnsi="Wingdings" w:hint="default"/>
+        <w:sz w:val="20"/>
+      </w:rPr>
+    </w:lvl>
+    <w:lvl w:ilvl="5" w:tentative="1">
+      <w:start w:val="1"/>
+      <w:numFmt w:val="bullet"/>
+      <w:lvlText w:val=""/>
+      <w:lvlJc w:val="left"/>
+      <w:pPr>
+        <w:tabs>
+          <w:tab w:val="num" w:pos="4320"/>
+        </w:tabs>
+        <w:ind w:left="4320" w:hanging="360"/>
+      </w:pPr>
+      <w:rPr>
+        <w:rFonts w:ascii="Wingdings" w:hAnsi="Wingdings" w:hint="default"/>
+        <w:sz w:val="20"/>
+      </w:rPr>
+    </w:lvl>
+    <w:lvl w:ilvl="6" w:tentative="1">
+      <w:start w:val="1"/>
+      <w:numFmt w:val="bullet"/>
+      <w:lvlText w:val=""/>
+      <w:lvlJc w:val="left"/>
+      <w:pPr>
+        <w:tabs>
+          <w:tab w:val="num" w:pos="5040"/>
+        </w:tabs>
+        <w:ind w:left="5040" w:hanging="360"/>
+      </w:pPr>
+      <w:rPr>
+        <w:rFonts w:ascii="Wingdings" w:hAnsi="Wingdings" w:hint="default"/>
+        <w:sz w:val="20"/>
+      </w:rPr>
+    </w:lvl>
+    <w:lvl w:ilvl="7" w:tentative="1">
+      <w:start w:val="1"/>
+      <w:numFmt w:val="bullet"/>
+      <w:lvlText w:val=""/>
+      <w:lvlJc w:val="left"/>
+      <w:pPr>
+        <w:tabs>
+          <w:tab w:val="num" w:pos="5760"/>
+        </w:tabs>
+        <w:ind w:left="5760" w:hanging="360"/>
+      </w:pPr>
+      <w:rPr>
+        <w:rFonts w:ascii="Wingdings" w:hAnsi="Wingdings" w:hint="default"/>
+        <w:sz w:val="20"/>
+      </w:rPr>
+    </w:lvl>
+    <w:lvl w:ilvl="8" w:tentative="1">
+      <w:start w:val="1"/>
+      <w:numFmt w:val="bullet"/>
+      <w:lvlText w:val=""/>
+      <w:lvlJc w:val="left"/>
+      <w:pPr>
+        <w:tabs>
+          <w:tab w:val="num" w:pos="6480"/>
+        </w:tabs>
+        <w:ind w:left="6480" w:hanging="360"/>
+      </w:pPr>
+      <w:rPr>
+        <w:rFonts w:ascii="Wingdings" w:hAnsi="Wingdings" w:hint="default"/>
+        <w:sz w:val="20"/>
+      </w:rPr>
+    </w:lvl>
+  </w:abstractNum>
   <w:num w:numId="1" w16cid:durableId="1415200526">
+    <w:abstractNumId w:val="6"/>
+  </w:num>
+  <w:num w:numId="2" w16cid:durableId="1630278037">
+    <w:abstractNumId w:val="1"/>
+  </w:num>
+  <w:num w:numId="3" w16cid:durableId="1316647863">
+    <w:abstractNumId w:val="5"/>
+  </w:num>
+  <w:num w:numId="4" w16cid:durableId="1510212243">
     <w:abstractNumId w:val="3"/>
   </w:num>
-  <w:num w:numId="2" w16cid:durableId="1630278037">
+  <w:num w:numId="5" w16cid:durableId="1771781405">
+    <w:abstractNumId w:val="4"/>
+  </w:num>
+  <w:num w:numId="6" w16cid:durableId="373776251">
+    <w:abstractNumId w:val="2"/>
+  </w:num>
+  <w:num w:numId="7" w16cid:durableId="1684669636">
     <w:abstractNumId w:val="0"/>
   </w:num>
-  <w:num w:numId="3" w16cid:durableId="1316647863">
-    <w:abstractNumId w:val="2"/>
-  </w:num>
-  <w:num w:numId="4" w16cid:durableId="1510212243">
-    <w:abstractNumId w:val="1"/>
+  <w:num w:numId="8" w16cid:durableId="1171137712">
+    <w:abstractNumId w:val="7"/>
   </w:num>
 </w:numbering>
 </file>
 
 <file path=word/styles.xml><?xml version="1.0" encoding="utf-8"?>
-<w:styles xmlns:mc="http://schemas.openxmlformats.org/markup-compatibility/2006" xmlns:r="http://schemas.openxmlformats.org/officeDocument/2006/relationships" xmlns:w="http://schemas.openxmlformats.org/wordprocessingml/2006/main" xmlns:w14="http://schemas.microsoft.com/office/word/2010/wordml" xmlns:w15="http://schemas.microsoft.com/office/word/2012/wordml" xmlns:w16cex="http://schemas.microsoft.com/office/word/2018/wordml/cex" xmlns:w16cid="http://schemas.microsoft.com/office/word/2016/wordml/cid" xmlns:w16="http://schemas.microsoft.com/office/word/2018/wordml" xmlns:w16du="http://schemas.microsoft.com/office/word/2023/wordml/word16du" xmlns:w16sdtdh="http://schemas.microsoft.com/office/word/2020/wordml/sdtdatahash" xmlns:w16se="http://schemas.microsoft.com/office/word/2015/wordml/symex" mc:Ignorable="w14 w15 w16se w16cid w16 w16cex w16sdtdh w16du">
+<w:styles xmlns:mc="http://schemas.openxmlformats.org/markup-compatibility/2006" xmlns:r="http://schemas.openxmlformats.org/officeDocument/2006/relationships" xmlns:w="http://schemas.openxmlformats.org/wordprocessingml/2006/main" xmlns:w14="http://schemas.microsoft.com/office/word/2010/wordml" xmlns:w15="http://schemas.microsoft.com/office/word/2012/wordml" xmlns:w16cex="http://schemas.microsoft.com/office/word/2018/wordml/cex" xmlns:w16cid="http://schemas.microsoft.com/office/word/2016/wordml/cid" xmlns:w16="http://schemas.microsoft.com/office/word/2018/wordml" xmlns:w16du="http://schemas.microsoft.com/office/word/2023/wordml/word16du" xmlns:w16sdtdh="http://schemas.microsoft.com/office/word/2020/wordml/sdtdatahash" xmlns:w16sdtfl="http://schemas.microsoft.com/office/word/2024/wordml/sdtformatlock" xmlns:w16se="http://schemas.microsoft.com/office/word/2015/wordml/symex" mc:Ignorable="w14 w15 w16se w16cid w16 w16cex w16sdtdh w16sdtfl w16du">
   <w:docDefaults>
     <w:rPrDefault>
       <w:rPr>
